--- a/teorijska_pretpostavka.docx
+++ b/teorijska_pretpostavka.docx
@@ -136,31 +136,282 @@
     <w:p>
       <w:pPr>
         <w:pStyle w:val="NoSpacing"/>
-      </w:pPr>
+        <w:tabs>
+          <w:tab w:val="left" w:pos="2228"/>
+        </w:tabs>
+      </w:pPr>
+    </w:p>
+    <w:p>
+      <w:pPr>
+        <w:pStyle w:val="NoSpacing"/>
+        <w:numPr>
+          <w:ilvl w:val="0"/>
+          <w:numId w:val="1"/>
+        </w:numPr>
+        <w:tabs>
+          <w:tab w:val="left" w:pos="2228"/>
+        </w:tabs>
+      </w:pPr>
+      <w:r>
+        <w:t>Grafički prikaz algoritma (preuzet s 5. prezentacije iz predmeta Raspodijeljeni sustavi):</w:t>
+      </w:r>
+    </w:p>
+    <w:p>
+      <w:pPr>
+        <w:pStyle w:val="NoSpacing"/>
+        <w:tabs>
+          <w:tab w:val="left" w:pos="2228"/>
+        </w:tabs>
+      </w:pPr>
+      <w:r>
+        <w:rPr>
+          <w:noProof/>
+        </w:rPr>
+        <w:drawing>
+          <wp:inline distT="0" distB="0" distL="0" distR="0">
+            <wp:extent cx="5731510" cy="4250055"/>
+            <wp:effectExtent l="0" t="0" r="2540" b="0"/>
+            <wp:docPr id="1" name="Picture 1"/>
+            <wp:cNvGraphicFramePr>
+              <a:graphicFrameLocks xmlns:a="http://schemas.openxmlformats.org/drawingml/2006/main" noChangeAspect="1"/>
+            </wp:cNvGraphicFramePr>
+            <a:graphic xmlns:a="http://schemas.openxmlformats.org/drawingml/2006/main">
+              <a:graphicData uri="http://schemas.openxmlformats.org/drawingml/2006/picture">
+                <pic:pic xmlns:pic="http://schemas.openxmlformats.org/drawingml/2006/picture">
+                  <pic:nvPicPr>
+                    <pic:cNvPr id="1" name="snip1.PNG"/>
+                    <pic:cNvPicPr/>
+                  </pic:nvPicPr>
+                  <pic:blipFill>
+                    <a:blip r:embed="rId5">
+                      <a:extLst>
+                        <a:ext uri="{28A0092B-C50C-407E-A947-70E740481C1C}">
+                          <a14:useLocalDpi xmlns:a14="http://schemas.microsoft.com/office/drawing/2010/main" val="0"/>
+                        </a:ext>
+                      </a:extLst>
+                    </a:blip>
+                    <a:stretch>
+                      <a:fillRect/>
+                    </a:stretch>
+                  </pic:blipFill>
+                  <pic:spPr>
+                    <a:xfrm>
+                      <a:off x="0" y="0"/>
+                      <a:ext cx="5731510" cy="4250055"/>
+                    </a:xfrm>
+                    <a:prstGeom prst="rect">
+                      <a:avLst/>
+                    </a:prstGeom>
+                  </pic:spPr>
+                </pic:pic>
+              </a:graphicData>
+            </a:graphic>
+          </wp:inline>
+        </w:drawing>
+      </w:r>
+    </w:p>
+    <w:p>
+      <w:pPr>
+        <w:pStyle w:val="NoSpacing"/>
+        <w:tabs>
+          <w:tab w:val="left" w:pos="2228"/>
+        </w:tabs>
+      </w:pPr>
+      <w:r>
+        <w:rPr>
+          <w:noProof/>
+        </w:rPr>
+        <w:lastRenderedPageBreak/>
+        <w:drawing>
+          <wp:inline distT="0" distB="0" distL="0" distR="0">
+            <wp:extent cx="5731510" cy="3444240"/>
+            <wp:effectExtent l="0" t="0" r="2540" b="3810"/>
+            <wp:docPr id="2" name="Picture 2"/>
+            <wp:cNvGraphicFramePr>
+              <a:graphicFrameLocks xmlns:a="http://schemas.openxmlformats.org/drawingml/2006/main" noChangeAspect="1"/>
+            </wp:cNvGraphicFramePr>
+            <a:graphic xmlns:a="http://schemas.openxmlformats.org/drawingml/2006/main">
+              <a:graphicData uri="http://schemas.openxmlformats.org/drawingml/2006/picture">
+                <pic:pic xmlns:pic="http://schemas.openxmlformats.org/drawingml/2006/picture">
+                  <pic:nvPicPr>
+                    <pic:cNvPr id="2" name="snip2.PNG"/>
+                    <pic:cNvPicPr/>
+                  </pic:nvPicPr>
+                  <pic:blipFill>
+                    <a:blip r:embed="rId6">
+                      <a:extLst>
+                        <a:ext uri="{28A0092B-C50C-407E-A947-70E740481C1C}">
+                          <a14:useLocalDpi xmlns:a14="http://schemas.microsoft.com/office/drawing/2010/main" val="0"/>
+                        </a:ext>
+                      </a:extLst>
+                    </a:blip>
+                    <a:stretch>
+                      <a:fillRect/>
+                    </a:stretch>
+                  </pic:blipFill>
+                  <pic:spPr>
+                    <a:xfrm>
+                      <a:off x="0" y="0"/>
+                      <a:ext cx="5731510" cy="3444240"/>
+                    </a:xfrm>
+                    <a:prstGeom prst="rect">
+                      <a:avLst/>
+                    </a:prstGeom>
+                  </pic:spPr>
+                </pic:pic>
+              </a:graphicData>
+            </a:graphic>
+          </wp:inline>
+        </w:drawing>
+      </w:r>
+    </w:p>
+    <w:p>
+      <w:pPr>
+        <w:pStyle w:val="NoSpacing"/>
+        <w:tabs>
+          <w:tab w:val="left" w:pos="2228"/>
+        </w:tabs>
+      </w:pPr>
+      <w:r>
+        <w:tab/>
+      </w:r>
+    </w:p>
+    <w:p>
+      <w:pPr>
+        <w:pStyle w:val="NoSpacing"/>
+        <w:tabs>
+          <w:tab w:val="left" w:pos="2228"/>
+        </w:tabs>
+      </w:pPr>
+      <w:r>
+        <w:t>Korištene tehnologije: .NET</w:t>
+      </w:r>
+      <w:r>
+        <w:t xml:space="preserve"> Framework 4.5.1</w:t>
+      </w:r>
+      <w:r>
+        <w:t>, C#, RabbitMQ</w:t>
+      </w:r>
+    </w:p>
+    <w:p>
+      <w:pPr>
+        <w:pStyle w:val="NoSpacing"/>
+        <w:tabs>
+          <w:tab w:val="left" w:pos="2228"/>
+        </w:tabs>
+      </w:pPr>
+      <w:r>
+        <w:t>Korišteno razvojno okruženje: Visual Studio 2017</w:t>
+      </w:r>
+    </w:p>
+    <w:p>
+      <w:pPr>
+        <w:pStyle w:val="NoSpacing"/>
+        <w:tabs>
+          <w:tab w:val="left" w:pos="2228"/>
+        </w:tabs>
+      </w:pPr>
+    </w:p>
+    <w:p>
+      <w:pPr>
+        <w:pStyle w:val="NoSpacing"/>
+        <w:numPr>
+          <w:ilvl w:val="0"/>
+          <w:numId w:val="1"/>
+        </w:numPr>
+        <w:tabs>
+          <w:tab w:val="left" w:pos="2228"/>
+        </w:tabs>
+      </w:pPr>
+      <w:r>
+        <w:t>Poveznica na upute za korištenje RabbitMQ i .NET</w:t>
+      </w:r>
+    </w:p>
+    <w:p>
+      <w:pPr>
+        <w:pStyle w:val="NoSpacing"/>
+        <w:tabs>
+          <w:tab w:val="left" w:pos="2228"/>
+        </w:tabs>
+      </w:pPr>
+      <w:hyperlink r:id="rId7" w:history="1">
+        <w:r>
+          <w:rPr>
+            <w:rStyle w:val="Hyperlink"/>
+          </w:rPr>
+          <w:t>https://www.rabbitmq.com/dotnet-api-guide.html</w:t>
+        </w:r>
+      </w:hyperlink>
+    </w:p>
+    <w:p>
+      <w:pPr>
+        <w:pStyle w:val="NoSpacing"/>
+        <w:tabs>
+          <w:tab w:val="left" w:pos="2228"/>
+        </w:tabs>
+      </w:pPr>
+    </w:p>
+    <w:p>
+      <w:pPr>
+        <w:pStyle w:val="NoSpacing"/>
+        <w:numPr>
+          <w:ilvl w:val="0"/>
+          <w:numId w:val="1"/>
+        </w:numPr>
+        <w:tabs>
+          <w:tab w:val="left" w:pos="2228"/>
+        </w:tabs>
+      </w:pPr>
+      <w:r>
+        <w:t>Poveznica za skidanje class libraryja RabbitMQ za .NET</w:t>
+      </w:r>
+    </w:p>
+    <w:p>
+      <w:pPr>
+        <w:pStyle w:val="NoSpacing"/>
+        <w:tabs>
+          <w:tab w:val="left" w:pos="2228"/>
+        </w:tabs>
+      </w:pPr>
+      <w:hyperlink r:id="rId8" w:history="1">
+        <w:r>
+          <w:rPr>
+            <w:rStyle w:val="Hyperlink"/>
+          </w:rPr>
+          <w:t>http://www.rabbitmq.com/dotnet.html</w:t>
+        </w:r>
+      </w:hyperlink>
+    </w:p>
+    <w:p>
+      <w:pPr>
+        <w:pStyle w:val="NoSpacing"/>
+        <w:tabs>
+          <w:tab w:val="left" w:pos="2228"/>
+        </w:tabs>
+      </w:pPr>
+    </w:p>
+    <w:p>
+      <w:pPr>
+        <w:pStyle w:val="NoSpacing"/>
+      </w:pPr>
+    </w:p>
+    <w:p>
+      <w:pPr>
+        <w:pStyle w:val="NoSpacing"/>
+      </w:pPr>
+      <w:r>
+        <w:t>Bruno Blažeka</w:t>
+      </w:r>
+    </w:p>
+    <w:p>
+      <w:pPr>
+        <w:pStyle w:val="NoSpacing"/>
+      </w:pPr>
+      <w:r>
+        <w:t>Martin Pisačić</w:t>
+      </w:r>
       <w:bookmarkStart w:id="0" w:name="_GoBack"/>
       <w:bookmarkEnd w:id="0"/>
-    </w:p>
-    <w:p>
-      <w:pPr>
-        <w:pStyle w:val="NoSpacing"/>
-        <w:jc w:val="center"/>
-      </w:pPr>
-    </w:p>
-    <w:p>
-      <w:pPr>
-        <w:pStyle w:val="NoSpacing"/>
-      </w:pPr>
-      <w:r>
-        <w:t>Bruno Blažeka</w:t>
-      </w:r>
-    </w:p>
-    <w:p>
-      <w:pPr>
-        <w:pStyle w:val="NoSpacing"/>
-      </w:pPr>
-      <w:r>
-        <w:t>Martin Pisačić</w:t>
-      </w:r>
     </w:p>
     <w:sectPr>
       <w:pgSz w:w="11906" w:h="16838"/>
@@ -745,6 +996,41 @@
       </w:tblBorders>
     </w:tblPr>
   </w:style>
+  <w:style w:type="character" w:styleId="Hyperlink">
+    <w:name w:val="Hyperlink"/>
+    <w:basedOn w:val="DefaultParagraphFont"/>
+    <w:uiPriority w:val="99"/>
+    <w:unhideWhenUsed/>
+    <w:rsid w:val="005C5ABA"/>
+    <w:rPr>
+      <w:color w:val="0563C1" w:themeColor="hyperlink"/>
+      <w:u w:val="single"/>
+    </w:rPr>
+  </w:style>
+  <w:style w:type="character" w:styleId="UnresolvedMention">
+    <w:name w:val="Unresolved Mention"/>
+    <w:basedOn w:val="DefaultParagraphFont"/>
+    <w:uiPriority w:val="99"/>
+    <w:semiHidden/>
+    <w:unhideWhenUsed/>
+    <w:rsid w:val="005C5ABA"/>
+    <w:rPr>
+      <w:color w:val="808080"/>
+      <w:shd w:val="clear" w:color="auto" w:fill="E6E6E6"/>
+    </w:rPr>
+  </w:style>
+  <w:style w:type="character" w:styleId="FollowedHyperlink">
+    <w:name w:val="FollowedHyperlink"/>
+    <w:basedOn w:val="DefaultParagraphFont"/>
+    <w:uiPriority w:val="99"/>
+    <w:semiHidden/>
+    <w:unhideWhenUsed/>
+    <w:rsid w:val="00F32F2A"/>
+    <w:rPr>
+      <w:color w:val="954F72" w:themeColor="followedHyperlink"/>
+      <w:u w:val="single"/>
+    </w:rPr>
+  </w:style>
 </w:styles>
 </file>
 

--- a/teorijska_pretpostavka.docx
+++ b/teorijska_pretpostavka.docx
@@ -7,6 +7,8 @@
         <w:pStyle w:val="NoSpacing"/>
         <w:jc w:val="center"/>
       </w:pPr>
+      <w:bookmarkStart w:id="0" w:name="_GoBack"/>
+      <w:bookmarkEnd w:id="0"/>
       <w:r>
         <w:t>25. Sinkronizacija procesa razmjenom obavijesti</w:t>
       </w:r>
@@ -315,21 +317,21 @@
     <w:p>
       <w:pPr>
         <w:pStyle w:val="NoSpacing"/>
+        <w:tabs>
+          <w:tab w:val="left" w:pos="2228"/>
+        </w:tabs>
+      </w:pPr>
+      <w:r>
+        <w:t>Poveznica na upute za korištenje RabbitMQ i .NET</w:t>
+      </w:r>
+    </w:p>
+    <w:p>
+      <w:pPr>
+        <w:pStyle w:val="NoSpacing"/>
         <w:numPr>
           <w:ilvl w:val="0"/>
           <w:numId w:val="1"/>
         </w:numPr>
-        <w:tabs>
-          <w:tab w:val="left" w:pos="2228"/>
-        </w:tabs>
-      </w:pPr>
-      <w:r>
-        <w:t>Poveznica na upute za korištenje RabbitMQ i .NET</w:t>
-      </w:r>
-    </w:p>
-    <w:p>
-      <w:pPr>
-        <w:pStyle w:val="NoSpacing"/>
         <w:tabs>
           <w:tab w:val="left" w:pos="2228"/>
         </w:tabs>
@@ -354,21 +356,21 @@
     <w:p>
       <w:pPr>
         <w:pStyle w:val="NoSpacing"/>
+        <w:tabs>
+          <w:tab w:val="left" w:pos="2228"/>
+        </w:tabs>
+      </w:pPr>
+      <w:r>
+        <w:t>Poveznica za skidanje class libraryja RabbitMQ za .NET</w:t>
+      </w:r>
+    </w:p>
+    <w:p>
+      <w:pPr>
+        <w:pStyle w:val="NoSpacing"/>
         <w:numPr>
           <w:ilvl w:val="0"/>
           <w:numId w:val="1"/>
         </w:numPr>
-        <w:tabs>
-          <w:tab w:val="left" w:pos="2228"/>
-        </w:tabs>
-      </w:pPr>
-      <w:r>
-        <w:t>Poveznica za skidanje class libraryja RabbitMQ za .NET</w:t>
-      </w:r>
-    </w:p>
-    <w:p>
-      <w:pPr>
-        <w:pStyle w:val="NoSpacing"/>
         <w:tabs>
           <w:tab w:val="left" w:pos="2228"/>
         </w:tabs>
@@ -393,6 +395,53 @@
     <w:p>
       <w:pPr>
         <w:pStyle w:val="NoSpacing"/>
+        <w:tabs>
+          <w:tab w:val="left" w:pos="2228"/>
+        </w:tabs>
+      </w:pPr>
+      <w:r>
+        <w:t>Poveznica na Github repozitorij na kojem je pohranjeno rješenje:</w:t>
+      </w:r>
+    </w:p>
+    <w:p>
+      <w:pPr>
+        <w:pStyle w:val="NoSpacing"/>
+        <w:numPr>
+          <w:ilvl w:val="0"/>
+          <w:numId w:val="1"/>
+        </w:numPr>
+        <w:tabs>
+          <w:tab w:val="left" w:pos="2228"/>
+        </w:tabs>
+      </w:pPr>
+      <w:hyperlink r:id="rId9" w:history="1">
+        <w:r>
+          <w:rPr>
+            <w:rStyle w:val="Hyperlink"/>
+          </w:rPr>
+          <w:t>https://github.com/bblazeka/TemporalProcessSynchronization</w:t>
+        </w:r>
+      </w:hyperlink>
+    </w:p>
+    <w:p>
+      <w:pPr>
+        <w:pStyle w:val="NoSpacing"/>
+        <w:tabs>
+          <w:tab w:val="left" w:pos="2228"/>
+        </w:tabs>
+      </w:pPr>
+    </w:p>
+    <w:p>
+      <w:pPr>
+        <w:pStyle w:val="NoSpacing"/>
+        <w:tabs>
+          <w:tab w:val="left" w:pos="2228"/>
+        </w:tabs>
+      </w:pPr>
+    </w:p>
+    <w:p>
+      <w:pPr>
+        <w:pStyle w:val="NoSpacing"/>
       </w:pPr>
     </w:p>
     <w:p>
@@ -410,8 +459,6 @@
       <w:r>
         <w:t>Martin Pisačić</w:t>
       </w:r>
-      <w:bookmarkStart w:id="0" w:name="_GoBack"/>
-      <w:bookmarkEnd w:id="0"/>
     </w:p>
     <w:sectPr>
       <w:pgSz w:w="11906" w:h="16838"/>

--- a/teorijska_pretpostavka.docx
+++ b/teorijska_pretpostavka.docx
@@ -7,8 +7,6 @@
         <w:pStyle w:val="NoSpacing"/>
         <w:jc w:val="center"/>
       </w:pPr>
-      <w:bookmarkStart w:id="0" w:name="_GoBack"/>
-      <w:bookmarkEnd w:id="0"/>
       <w:r>
         <w:t>25. Sinkronizacija procesa razmjenom obavijesti</w:t>
       </w:r>
@@ -335,6 +333,11 @@
         <w:tabs>
           <w:tab w:val="left" w:pos="2228"/>
         </w:tabs>
+        <w:rPr>
+          <w:rStyle w:val="Hyperlink"/>
+          <w:color w:val="auto"/>
+          <w:u w:val="none"/>
+        </w:rPr>
       </w:pPr>
       <w:hyperlink r:id="rId7" w:history="1">
         <w:r>
@@ -348,25 +351,6 @@
     <w:p>
       <w:pPr>
         <w:pStyle w:val="NoSpacing"/>
-        <w:tabs>
-          <w:tab w:val="left" w:pos="2228"/>
-        </w:tabs>
-      </w:pPr>
-    </w:p>
-    <w:p>
-      <w:pPr>
-        <w:pStyle w:val="NoSpacing"/>
-        <w:tabs>
-          <w:tab w:val="left" w:pos="2228"/>
-        </w:tabs>
-      </w:pPr>
-      <w:r>
-        <w:t>Poveznica za skidanje class libraryja RabbitMQ za .NET</w:t>
-      </w:r>
-    </w:p>
-    <w:p>
-      <w:pPr>
-        <w:pStyle w:val="NoSpacing"/>
         <w:numPr>
           <w:ilvl w:val="0"/>
           <w:numId w:val="1"/>
@@ -376,6 +360,47 @@
         </w:tabs>
       </w:pPr>
       <w:hyperlink r:id="rId8" w:history="1">
+        <w:r>
+          <w:rPr>
+            <w:rStyle w:val="Hyperlink"/>
+          </w:rPr>
+          <w:t>https://www.rabbitmq.com/tutorials/tutorial-three-dotnet.html</w:t>
+        </w:r>
+      </w:hyperlink>
+    </w:p>
+    <w:p>
+      <w:pPr>
+        <w:pStyle w:val="NoSpacing"/>
+        <w:tabs>
+          <w:tab w:val="left" w:pos="2228"/>
+        </w:tabs>
+      </w:pPr>
+      <w:bookmarkStart w:id="0" w:name="_GoBack"/>
+      <w:bookmarkEnd w:id="0"/>
+    </w:p>
+    <w:p>
+      <w:pPr>
+        <w:pStyle w:val="NoSpacing"/>
+        <w:tabs>
+          <w:tab w:val="left" w:pos="2228"/>
+        </w:tabs>
+      </w:pPr>
+      <w:r>
+        <w:t>Poveznica za skidanje class libraryja RabbitMQ za .NET</w:t>
+      </w:r>
+    </w:p>
+    <w:p>
+      <w:pPr>
+        <w:pStyle w:val="NoSpacing"/>
+        <w:numPr>
+          <w:ilvl w:val="0"/>
+          <w:numId w:val="1"/>
+        </w:numPr>
+        <w:tabs>
+          <w:tab w:val="left" w:pos="2228"/>
+        </w:tabs>
+      </w:pPr>
+      <w:hyperlink r:id="rId9" w:history="1">
         <w:r>
           <w:rPr>
             <w:rStyle w:val="Hyperlink"/>
@@ -414,7 +439,7 @@
           <w:tab w:val="left" w:pos="2228"/>
         </w:tabs>
       </w:pPr>
-      <w:hyperlink r:id="rId9" w:history="1">
+      <w:hyperlink r:id="rId10" w:history="1">
         <w:r>
           <w:rPr>
             <w:rStyle w:val="Hyperlink"/>

--- a/teorijska_pretpostavka.docx
+++ b/teorijska_pretpostavka.docx
@@ -162,6 +162,7 @@
         <w:tabs>
           <w:tab w:val="left" w:pos="2228"/>
         </w:tabs>
+        <w:jc w:val="center"/>
       </w:pPr>
       <w:r>
         <w:rPr>
@@ -169,8 +170,8 @@
         </w:rPr>
         <w:drawing>
           <wp:inline distT="0" distB="0" distL="0" distR="0">
-            <wp:extent cx="5731510" cy="4250055"/>
-            <wp:effectExtent l="0" t="0" r="2540" b="0"/>
+            <wp:extent cx="5172075" cy="3835220"/>
+            <wp:effectExtent l="0" t="0" r="0" b="0"/>
             <wp:docPr id="1" name="Picture 1"/>
             <wp:cNvGraphicFramePr>
               <a:graphicFrameLocks xmlns:a="http://schemas.openxmlformats.org/drawingml/2006/main" noChangeAspect="1"/>
@@ -197,7 +198,7 @@
                   <pic:spPr>
                     <a:xfrm>
                       <a:off x="0" y="0"/>
-                      <a:ext cx="5731510" cy="4250055"/>
+                      <a:ext cx="5188909" cy="3847702"/>
                     </a:xfrm>
                     <a:prstGeom prst="rect">
                       <a:avLst/>
@@ -216,16 +217,16 @@
         <w:tabs>
           <w:tab w:val="left" w:pos="2228"/>
         </w:tabs>
+        <w:jc w:val="center"/>
       </w:pPr>
       <w:r>
         <w:rPr>
           <w:noProof/>
         </w:rPr>
-        <w:lastRenderedPageBreak/>
         <w:drawing>
           <wp:inline distT="0" distB="0" distL="0" distR="0">
-            <wp:extent cx="5731510" cy="3444240"/>
-            <wp:effectExtent l="0" t="0" r="2540" b="3810"/>
+            <wp:extent cx="5071015" cy="2676525"/>
+            <wp:effectExtent l="0" t="0" r="0" b="0"/>
             <wp:docPr id="2" name="Picture 2"/>
             <wp:cNvGraphicFramePr>
               <a:graphicFrameLocks xmlns:a="http://schemas.openxmlformats.org/drawingml/2006/main" noChangeAspect="1"/>
@@ -237,7 +238,7 @@
                     <pic:cNvPr id="2" name="snip2.PNG"/>
                     <pic:cNvPicPr/>
                   </pic:nvPicPr>
-                  <pic:blipFill>
+                  <pic:blipFill rotWithShape="1">
                     <a:blip r:embed="rId6">
                       <a:extLst>
                         <a:ext uri="{28A0092B-C50C-407E-A947-70E740481C1C}">
@@ -245,18 +246,25 @@
                         </a:ext>
                       </a:extLst>
                     </a:blip>
-                    <a:stretch>
-                      <a:fillRect/>
-                    </a:stretch>
+                    <a:srcRect t="12168"/>
+                    <a:stretch/>
                   </pic:blipFill>
-                  <pic:spPr>
+                  <pic:spPr bwMode="auto">
                     <a:xfrm>
                       <a:off x="0" y="0"/>
-                      <a:ext cx="5731510" cy="3444240"/>
+                      <a:ext cx="5108998" cy="2696573"/>
                     </a:xfrm>
                     <a:prstGeom prst="rect">
                       <a:avLst/>
                     </a:prstGeom>
+                    <a:ln>
+                      <a:noFill/>
+                    </a:ln>
+                    <a:extLst>
+                      <a:ext uri="{53640926-AAD7-44D8-BBD7-CCE9431645EC}">
+                        <a14:shadowObscured xmlns:a14="http://schemas.microsoft.com/office/drawing/2010/main"/>
+                      </a:ext>
+                    </a:extLst>
                   </pic:spPr>
                 </pic:pic>
               </a:graphicData>
@@ -272,9 +280,58 @@
           <w:tab w:val="left" w:pos="2228"/>
         </w:tabs>
       </w:pPr>
-      <w:r>
-        <w:tab/>
-      </w:r>
+    </w:p>
+    <w:p>
+      <w:pPr>
+        <w:pStyle w:val="NoSpacing"/>
+        <w:tabs>
+          <w:tab w:val="left" w:pos="2228"/>
+        </w:tabs>
+      </w:pPr>
+      <w:r>
+        <w:lastRenderedPageBreak/>
+        <w:t>Plan je rješenje strukturirati u dva projekta:</w:t>
+      </w:r>
+    </w:p>
+    <w:p>
+      <w:pPr>
+        <w:pStyle w:val="NoSpacing"/>
+        <w:numPr>
+          <w:ilvl w:val="0"/>
+          <w:numId w:val="1"/>
+        </w:numPr>
+        <w:tabs>
+          <w:tab w:val="left" w:pos="2228"/>
+        </w:tabs>
+      </w:pPr>
+      <w:r>
+        <w:t>Mediator – Izvršava ulogu posrednika</w:t>
+      </w:r>
+    </w:p>
+    <w:p>
+      <w:pPr>
+        <w:pStyle w:val="NoSpacing"/>
+        <w:numPr>
+          <w:ilvl w:val="0"/>
+          <w:numId w:val="1"/>
+        </w:numPr>
+        <w:tabs>
+          <w:tab w:val="left" w:pos="2228"/>
+        </w:tabs>
+      </w:pPr>
+      <w:r>
+        <w:t>User – Izvršava ulogu korisnika koji se pretplaćuje na događaje kod posrednika</w:t>
+      </w:r>
+    </w:p>
+    <w:p>
+      <w:pPr>
+        <w:pStyle w:val="NoSpacing"/>
+        <w:tabs>
+          <w:tab w:val="left" w:pos="2228"/>
+        </w:tabs>
+      </w:pPr>
+      <w:bookmarkStart w:id="0" w:name="_GoBack"/>
+      <w:bookmarkEnd w:id="0"/>
     </w:p>
     <w:p>
       <w:pPr>
@@ -375,8 +432,6 @@
           <w:tab w:val="left" w:pos="2228"/>
         </w:tabs>
       </w:pPr>
-      <w:bookmarkStart w:id="0" w:name="_GoBack"/>
-      <w:bookmarkEnd w:id="0"/>
     </w:p>
     <w:p>
       <w:pPr>

--- a/teorijska_pretpostavka.docx
+++ b/teorijska_pretpostavka.docx
@@ -1,6 +1,6 @@
 
 <file path=word/document.xml><?xml version="1.0" encoding="utf-8"?>
-<w:document xmlns:wpc="http://schemas.microsoft.com/office/word/2010/wordprocessingCanvas" xmlns:cx="http://schemas.microsoft.com/office/drawing/2014/chartex" xmlns:cx1="http://schemas.microsoft.com/office/drawing/2015/9/8/chartex" xmlns:cx2="http://schemas.microsoft.com/office/drawing/2015/10/21/chartex" xmlns:cx3="http://schemas.microsoft.com/office/drawing/2016/5/9/chartex" xmlns:cx4="http://schemas.microsoft.com/office/drawing/2016/5/10/chartex" xmlns:cx5="http://schemas.microsoft.com/office/drawing/2016/5/11/chartex" xmlns:cx6="http://schemas.microsoft.com/office/drawing/2016/5/12/chartex" xmlns:cx7="http://schemas.microsoft.com/office/drawing/2016/5/13/chartex" xmlns:cx8="http://schemas.microsoft.com/office/drawing/2016/5/14/chartex" xmlns:mc="http://schemas.openxmlformats.org/markup-compatibility/2006" xmlns:aink="http://schemas.microsoft.com/office/drawing/2016/ink" xmlns:am3d="http://schemas.microsoft.com/office/drawing/2017/model3d" xmlns:o="urn:schemas-microsoft-com:office:office" xmlns:r="http://schemas.openxmlformats.org/officeDocument/2006/relationships" xmlns:m="http://schemas.openxmlformats.org/officeDocument/2006/math" xmlns:v="urn:schemas-microsoft-com:vml" xmlns:wp14="http://schemas.microsoft.com/office/word/2010/wordprocessingDrawing" xmlns:wp="http://schemas.openxmlformats.org/drawingml/2006/wordprocessingDrawing" xmlns:w10="urn:schemas-microsoft-com:office:word" xmlns:w="http://schemas.openxmlformats.org/wordprocessingml/2006/main" xmlns:w14="http://schemas.microsoft.com/office/word/2010/wordml" xmlns:w15="http://schemas.microsoft.com/office/word/2012/wordml" xmlns:w16se="http://schemas.microsoft.com/office/word/2015/wordml/symex" xmlns:wpg="http://schemas.microsoft.com/office/word/2010/wordprocessingGroup" xmlns:wpi="http://schemas.microsoft.com/office/word/2010/wordprocessingInk" xmlns:wne="http://schemas.microsoft.com/office/word/2006/wordml" xmlns:wps="http://schemas.microsoft.com/office/word/2010/wordprocessingShape" mc:Ignorable="w14 w15 w16se wp14">
+<w:document xmlns:wpc="http://schemas.microsoft.com/office/word/2010/wordprocessingCanvas" xmlns:cx="http://schemas.microsoft.com/office/drawing/2014/chartex" xmlns:cx1="http://schemas.microsoft.com/office/drawing/2015/9/8/chartex" xmlns:cx2="http://schemas.microsoft.com/office/drawing/2015/10/21/chartex" xmlns:cx3="http://schemas.microsoft.com/office/drawing/2016/5/9/chartex" xmlns:cx4="http://schemas.microsoft.com/office/drawing/2016/5/10/chartex" xmlns:cx5="http://schemas.microsoft.com/office/drawing/2016/5/11/chartex" xmlns:cx6="http://schemas.microsoft.com/office/drawing/2016/5/12/chartex" xmlns:cx7="http://schemas.microsoft.com/office/drawing/2016/5/13/chartex" xmlns:cx8="http://schemas.microsoft.com/office/drawing/2016/5/14/chartex" xmlns:mc="http://schemas.openxmlformats.org/markup-compatibility/2006" xmlns:aink="http://schemas.microsoft.com/office/drawing/2016/ink" xmlns:am3d="http://schemas.microsoft.com/office/drawing/2017/model3d" xmlns:o="urn:schemas-microsoft-com:office:office" xmlns:r="http://schemas.openxmlformats.org/officeDocument/2006/relationships" xmlns:m="http://schemas.openxmlformats.org/officeDocument/2006/math" xmlns:v="urn:schemas-microsoft-com:vml" xmlns:wp14="http://schemas.microsoft.com/office/word/2010/wordprocessingDrawing" xmlns:wp="http://schemas.openxmlformats.org/drawingml/2006/wordprocessingDrawing" xmlns:w10="urn:schemas-microsoft-com:office:word" xmlns:w="http://schemas.openxmlformats.org/wordprocessingml/2006/main" xmlns:w14="http://schemas.microsoft.com/office/word/2010/wordml" xmlns:w15="http://schemas.microsoft.com/office/word/2012/wordml" xmlns:w16cid="http://schemas.microsoft.com/office/word/2016/wordml/cid" xmlns:w16se="http://schemas.microsoft.com/office/word/2015/wordml/symex" xmlns:wpg="http://schemas.microsoft.com/office/word/2010/wordprocessingGroup" xmlns:wpi="http://schemas.microsoft.com/office/word/2010/wordprocessingInk" xmlns:wne="http://schemas.microsoft.com/office/word/2006/wordml" xmlns:wps="http://schemas.microsoft.com/office/word/2010/wordprocessingShape" mc:Ignorable="w14 w15 w16se w16cid wp14">
   <w:body>
     <w:p>
       <w:pPr>
@@ -305,7 +305,12 @@
         </w:tabs>
       </w:pPr>
       <w:r>
-        <w:t>Mediator – Izvršava ulogu posrednika</w:t>
+        <w:t>Broker</w:t>
+      </w:r>
+      <w:bookmarkStart w:id="0" w:name="_GoBack"/>
+      <w:bookmarkEnd w:id="0"/>
+      <w:r>
+        <w:t xml:space="preserve"> – Izvršava ulogu posrednika</w:t>
       </w:r>
     </w:p>
     <w:p>
@@ -330,8 +335,6 @@
           <w:tab w:val="left" w:pos="2228"/>
         </w:tabs>
       </w:pPr>
-      <w:bookmarkStart w:id="0" w:name="_GoBack"/>
-      <w:bookmarkEnd w:id="0"/>
     </w:p>
     <w:p>
       <w:pPr>
@@ -551,7 +554,7 @@
 </file>
 
 <file path=word/numbering.xml><?xml version="1.0" encoding="utf-8"?>
-<w:numbering xmlns:wpc="http://schemas.microsoft.com/office/word/2010/wordprocessingCanvas" xmlns:cx="http://schemas.microsoft.com/office/drawing/2014/chartex" xmlns:cx1="http://schemas.microsoft.com/office/drawing/2015/9/8/chartex" xmlns:cx2="http://schemas.microsoft.com/office/drawing/2015/10/21/chartex" xmlns:cx3="http://schemas.microsoft.com/office/drawing/2016/5/9/chartex" xmlns:cx4="http://schemas.microsoft.com/office/drawing/2016/5/10/chartex" xmlns:cx5="http://schemas.microsoft.com/office/drawing/2016/5/11/chartex" xmlns:cx6="http://schemas.microsoft.com/office/drawing/2016/5/12/chartex" xmlns:cx7="http://schemas.microsoft.com/office/drawing/2016/5/13/chartex" xmlns:cx8="http://schemas.microsoft.com/office/drawing/2016/5/14/chartex" xmlns:mc="http://schemas.openxmlformats.org/markup-compatibility/2006" xmlns:aink="http://schemas.microsoft.com/office/drawing/2016/ink" xmlns:am3d="http://schemas.microsoft.com/office/drawing/2017/model3d" xmlns:o="urn:schemas-microsoft-com:office:office" xmlns:r="http://schemas.openxmlformats.org/officeDocument/2006/relationships" xmlns:m="http://schemas.openxmlformats.org/officeDocument/2006/math" xmlns:v="urn:schemas-microsoft-com:vml" xmlns:wp14="http://schemas.microsoft.com/office/word/2010/wordprocessingDrawing" xmlns:wp="http://schemas.openxmlformats.org/drawingml/2006/wordprocessingDrawing" xmlns:w10="urn:schemas-microsoft-com:office:word" xmlns:w="http://schemas.openxmlformats.org/wordprocessingml/2006/main" xmlns:w14="http://schemas.microsoft.com/office/word/2010/wordml" xmlns:w15="http://schemas.microsoft.com/office/word/2012/wordml" xmlns:w16se="http://schemas.microsoft.com/office/word/2015/wordml/symex" xmlns:wpg="http://schemas.microsoft.com/office/word/2010/wordprocessingGroup" xmlns:wpi="http://schemas.microsoft.com/office/word/2010/wordprocessingInk" xmlns:wne="http://schemas.microsoft.com/office/word/2006/wordml" xmlns:wps="http://schemas.microsoft.com/office/word/2010/wordprocessingShape" mc:Ignorable="w14 w15 w16se wp14">
+<w:numbering xmlns:wpc="http://schemas.microsoft.com/office/word/2010/wordprocessingCanvas" xmlns:cx="http://schemas.microsoft.com/office/drawing/2014/chartex" xmlns:cx1="http://schemas.microsoft.com/office/drawing/2015/9/8/chartex" xmlns:cx2="http://schemas.microsoft.com/office/drawing/2015/10/21/chartex" xmlns:cx3="http://schemas.microsoft.com/office/drawing/2016/5/9/chartex" xmlns:cx4="http://schemas.microsoft.com/office/drawing/2016/5/10/chartex" xmlns:cx5="http://schemas.microsoft.com/office/drawing/2016/5/11/chartex" xmlns:cx6="http://schemas.microsoft.com/office/drawing/2016/5/12/chartex" xmlns:cx7="http://schemas.microsoft.com/office/drawing/2016/5/13/chartex" xmlns:cx8="http://schemas.microsoft.com/office/drawing/2016/5/14/chartex" xmlns:mc="http://schemas.openxmlformats.org/markup-compatibility/2006" xmlns:aink="http://schemas.microsoft.com/office/drawing/2016/ink" xmlns:am3d="http://schemas.microsoft.com/office/drawing/2017/model3d" xmlns:o="urn:schemas-microsoft-com:office:office" xmlns:r="http://schemas.openxmlformats.org/officeDocument/2006/relationships" xmlns:m="http://schemas.openxmlformats.org/officeDocument/2006/math" xmlns:v="urn:schemas-microsoft-com:vml" xmlns:wp14="http://schemas.microsoft.com/office/word/2010/wordprocessingDrawing" xmlns:wp="http://schemas.openxmlformats.org/drawingml/2006/wordprocessingDrawing" xmlns:w10="urn:schemas-microsoft-com:office:word" xmlns:w="http://schemas.openxmlformats.org/wordprocessingml/2006/main" xmlns:w14="http://schemas.microsoft.com/office/word/2010/wordml" xmlns:w15="http://schemas.microsoft.com/office/word/2012/wordml" xmlns:w16cid="http://schemas.microsoft.com/office/word/2016/wordml/cid" xmlns:w16se="http://schemas.microsoft.com/office/word/2015/wordml/symex" xmlns:wpg="http://schemas.microsoft.com/office/word/2010/wordprocessingGroup" xmlns:wpi="http://schemas.microsoft.com/office/word/2010/wordprocessingInk" xmlns:wne="http://schemas.microsoft.com/office/word/2006/wordml" xmlns:wps="http://schemas.microsoft.com/office/word/2010/wordprocessingShape" mc:Ignorable="w14 w15 w16se w16cid wp14">
   <w:abstractNum w:abstractNumId="0" w15:restartNumberingAfterBreak="0">
     <w:nsid w:val="3C887B35"/>
     <w:multiLevelType w:val="hybridMultilevel"/>
@@ -671,7 +674,7 @@
 </file>
 
 <file path=word/styles.xml><?xml version="1.0" encoding="utf-8"?>
-<w:styles xmlns:mc="http://schemas.openxmlformats.org/markup-compatibility/2006" xmlns:r="http://schemas.openxmlformats.org/officeDocument/2006/relationships" xmlns:w="http://schemas.openxmlformats.org/wordprocessingml/2006/main" xmlns:w14="http://schemas.microsoft.com/office/word/2010/wordml" xmlns:w15="http://schemas.microsoft.com/office/word/2012/wordml" xmlns:w16se="http://schemas.microsoft.com/office/word/2015/wordml/symex" mc:Ignorable="w14 w15 w16se">
+<w:styles xmlns:mc="http://schemas.openxmlformats.org/markup-compatibility/2006" xmlns:r="http://schemas.openxmlformats.org/officeDocument/2006/relationships" xmlns:w="http://schemas.openxmlformats.org/wordprocessingml/2006/main" xmlns:w14="http://schemas.microsoft.com/office/word/2010/wordml" xmlns:w15="http://schemas.microsoft.com/office/word/2012/wordml" xmlns:w16cid="http://schemas.microsoft.com/office/word/2016/wordml/cid" xmlns:w16se="http://schemas.microsoft.com/office/word/2015/wordml/symex" mc:Ignorable="w14 w15 w16se w16cid">
   <w:docDefaults>
     <w:rPrDefault>
       <w:rPr>

--- a/teorijska_pretpostavka.docx
+++ b/teorijska_pretpostavka.docx
@@ -1,6 +1,6 @@
 
 <file path=word/document.xml><?xml version="1.0" encoding="utf-8"?>
-<w:document xmlns:wpc="http://schemas.microsoft.com/office/word/2010/wordprocessingCanvas" xmlns:cx="http://schemas.microsoft.com/office/drawing/2014/chartex" xmlns:cx1="http://schemas.microsoft.com/office/drawing/2015/9/8/chartex" xmlns:cx2="http://schemas.microsoft.com/office/drawing/2015/10/21/chartex" xmlns:cx3="http://schemas.microsoft.com/office/drawing/2016/5/9/chartex" xmlns:cx4="http://schemas.microsoft.com/office/drawing/2016/5/10/chartex" xmlns:cx5="http://schemas.microsoft.com/office/drawing/2016/5/11/chartex" xmlns:cx6="http://schemas.microsoft.com/office/drawing/2016/5/12/chartex" xmlns:cx7="http://schemas.microsoft.com/office/drawing/2016/5/13/chartex" xmlns:cx8="http://schemas.microsoft.com/office/drawing/2016/5/14/chartex" xmlns:mc="http://schemas.openxmlformats.org/markup-compatibility/2006" xmlns:aink="http://schemas.microsoft.com/office/drawing/2016/ink" xmlns:am3d="http://schemas.microsoft.com/office/drawing/2017/model3d" xmlns:o="urn:schemas-microsoft-com:office:office" xmlns:r="http://schemas.openxmlformats.org/officeDocument/2006/relationships" xmlns:m="http://schemas.openxmlformats.org/officeDocument/2006/math" xmlns:v="urn:schemas-microsoft-com:vml" xmlns:wp14="http://schemas.microsoft.com/office/word/2010/wordprocessingDrawing" xmlns:wp="http://schemas.openxmlformats.org/drawingml/2006/wordprocessingDrawing" xmlns:w10="urn:schemas-microsoft-com:office:word" xmlns:w="http://schemas.openxmlformats.org/wordprocessingml/2006/main" xmlns:w14="http://schemas.microsoft.com/office/word/2010/wordml" xmlns:w15="http://schemas.microsoft.com/office/word/2012/wordml" xmlns:w16cid="http://schemas.microsoft.com/office/word/2016/wordml/cid" xmlns:w16se="http://schemas.microsoft.com/office/word/2015/wordml/symex" xmlns:wpg="http://schemas.microsoft.com/office/word/2010/wordprocessingGroup" xmlns:wpi="http://schemas.microsoft.com/office/word/2010/wordprocessingInk" xmlns:wne="http://schemas.microsoft.com/office/word/2006/wordml" xmlns:wps="http://schemas.microsoft.com/office/word/2010/wordprocessingShape" mc:Ignorable="w14 w15 w16se w16cid wp14">
+<w:document xmlns:wpc="http://schemas.microsoft.com/office/word/2010/wordprocessingCanvas" xmlns:cx="http://schemas.microsoft.com/office/drawing/2014/chartex" xmlns:cx1="http://schemas.microsoft.com/office/drawing/2015/9/8/chartex" xmlns:cx2="http://schemas.microsoft.com/office/drawing/2015/10/21/chartex" xmlns:cx3="http://schemas.microsoft.com/office/drawing/2016/5/9/chartex" xmlns:cx4="http://schemas.microsoft.com/office/drawing/2016/5/10/chartex" xmlns:cx5="http://schemas.microsoft.com/office/drawing/2016/5/11/chartex" xmlns:cx6="http://schemas.microsoft.com/office/drawing/2016/5/12/chartex" xmlns:cx7="http://schemas.microsoft.com/office/drawing/2016/5/13/chartex" xmlns:cx8="http://schemas.microsoft.com/office/drawing/2016/5/14/chartex" xmlns:mc="http://schemas.openxmlformats.org/markup-compatibility/2006" xmlns:aink="http://schemas.microsoft.com/office/drawing/2016/ink" xmlns:am3d="http://schemas.microsoft.com/office/drawing/2017/model3d" xmlns:o="urn:schemas-microsoft-com:office:office" xmlns:r="http://schemas.openxmlformats.org/officeDocument/2006/relationships" xmlns:m="http://schemas.openxmlformats.org/officeDocument/2006/math" xmlns:v="urn:schemas-microsoft-com:vml" xmlns:wp14="http://schemas.microsoft.com/office/word/2010/wordprocessingDrawing" xmlns:wp="http://schemas.openxmlformats.org/drawingml/2006/wordprocessingDrawing" xmlns:w10="urn:schemas-microsoft-com:office:word" xmlns:w="http://schemas.openxmlformats.org/wordprocessingml/2006/main" xmlns:w14="http://schemas.microsoft.com/office/word/2010/wordml" xmlns:w15="http://schemas.microsoft.com/office/word/2012/wordml" xmlns:w16se="http://schemas.microsoft.com/office/word/2015/wordml/symex" xmlns:wpg="http://schemas.microsoft.com/office/word/2010/wordprocessingGroup" xmlns:wpi="http://schemas.microsoft.com/office/word/2010/wordprocessingInk" xmlns:wne="http://schemas.microsoft.com/office/word/2006/wordml" xmlns:wps="http://schemas.microsoft.com/office/word/2010/wordprocessingShape" mc:Ignorable="w14 w15 w16se wp14">
   <w:body>
     <w:p>
       <w:pPr>
@@ -307,8 +307,6 @@
       <w:r>
         <w:t>Broker</w:t>
       </w:r>
-      <w:bookmarkStart w:id="0" w:name="_GoBack"/>
-      <w:bookmarkEnd w:id="0"/>
       <w:r>
         <w:t xml:space="preserve"> – Izvršava ulogu posrednika</w:t>
       </w:r>
@@ -520,7 +518,276 @@
         <w:tabs>
           <w:tab w:val="left" w:pos="2228"/>
         </w:tabs>
-      </w:pPr>
+        <w:rPr>
+          <w:b/>
+        </w:rPr>
+      </w:pPr>
+      <w:r>
+        <w:rPr>
+          <w:b/>
+        </w:rPr>
+        <w:t>Proučavani problem</w:t>
+      </w:r>
+    </w:p>
+    <w:p>
+      <w:pPr>
+        <w:pStyle w:val="NoSpacing"/>
+        <w:tabs>
+          <w:tab w:val="left" w:pos="2228"/>
+        </w:tabs>
+      </w:pPr>
+    </w:p>
+    <w:p>
+      <w:pPr>
+        <w:pStyle w:val="NoSpacing"/>
+        <w:tabs>
+          <w:tab w:val="left" w:pos="2228"/>
+        </w:tabs>
+      </w:pPr>
+      <w:r>
+        <w:t xml:space="preserve">U svom projektnom zadatku </w:t>
+      </w:r>
+      <w:r>
+        <w:t xml:space="preserve">proučavat ćemo </w:t>
+      </w:r>
+      <w:r>
+        <w:t>problem raspodijeljenog sustava koji je dio sustava za nadzor radijacije u nuklearnoj elektrani. Sustav se sastoji od dijelova</w:t>
+      </w:r>
+      <w:r>
+        <w:t xml:space="preserve"> koji</w:t>
+      </w:r>
+      <w:r>
+        <w:t>:</w:t>
+      </w:r>
+    </w:p>
+    <w:p>
+      <w:pPr>
+        <w:pStyle w:val="NoSpacing"/>
+        <w:numPr>
+          <w:ilvl w:val="0"/>
+          <w:numId w:val="1"/>
+        </w:numPr>
+        <w:tabs>
+          <w:tab w:val="left" w:pos="2228"/>
+        </w:tabs>
+      </w:pPr>
+      <w:r>
+        <w:t>sprema u bazu</w:t>
+      </w:r>
+    </w:p>
+    <w:p>
+      <w:pPr>
+        <w:pStyle w:val="NoSpacing"/>
+        <w:numPr>
+          <w:ilvl w:val="0"/>
+          <w:numId w:val="1"/>
+        </w:numPr>
+        <w:tabs>
+          <w:tab w:val="left" w:pos="2228"/>
+        </w:tabs>
+      </w:pPr>
+      <w:r>
+        <w:t>postavlja obavijesti na web stranicu</w:t>
+      </w:r>
+    </w:p>
+    <w:p>
+      <w:pPr>
+        <w:pStyle w:val="NoSpacing"/>
+        <w:numPr>
+          <w:ilvl w:val="0"/>
+          <w:numId w:val="1"/>
+        </w:numPr>
+        <w:tabs>
+          <w:tab w:val="left" w:pos="2228"/>
+        </w:tabs>
+      </w:pPr>
+      <w:r>
+        <w:t xml:space="preserve">obavještava nadležne </w:t>
+      </w:r>
+    </w:p>
+    <w:p>
+      <w:pPr>
+        <w:pStyle w:val="NoSpacing"/>
+        <w:numPr>
+          <w:ilvl w:val="0"/>
+          <w:numId w:val="1"/>
+        </w:numPr>
+        <w:tabs>
+          <w:tab w:val="left" w:pos="2228"/>
+        </w:tabs>
+      </w:pPr>
+      <w:r>
+        <w:t>vrši mjerenja</w:t>
+      </w:r>
+    </w:p>
+    <w:p>
+      <w:pPr>
+        <w:pStyle w:val="NoSpacing"/>
+        <w:tabs>
+          <w:tab w:val="left" w:pos="2228"/>
+        </w:tabs>
+      </w:pPr>
+      <w:r>
+        <w:t xml:space="preserve">U jezgri sustava se </w:t>
+      </w:r>
+      <w:r>
+        <w:t xml:space="preserve">nalazi posrednik. On </w:t>
+      </w:r>
+      <w:r>
+        <w:t>raspršuje obavijesti</w:t>
+      </w:r>
+      <w:r>
+        <w:t xml:space="preserve"> po sustavu i računa trenutnu razinu opasnosti.</w:t>
+      </w:r>
+      <w:r>
+        <w:t xml:space="preserve"> Izračunatu razinu opasnosti dio sustava za obavještavanje koristi za generiranje obavijesti.</w:t>
+      </w:r>
+    </w:p>
+    <w:p>
+      <w:pPr>
+        <w:pStyle w:val="NoSpacing"/>
+        <w:tabs>
+          <w:tab w:val="left" w:pos="2228"/>
+        </w:tabs>
+      </w:pPr>
+    </w:p>
+    <w:p>
+      <w:pPr>
+        <w:pStyle w:val="NoSpacing"/>
+        <w:tabs>
+          <w:tab w:val="left" w:pos="2228"/>
+        </w:tabs>
+      </w:pPr>
+      <w:r>
+        <w:t>Senzori (</w:t>
+      </w:r>
+      <w:r>
+        <w:t>tipa K</w:t>
+      </w:r>
+      <w:r>
+        <w:t>orisnici)</w:t>
+      </w:r>
+    </w:p>
+    <w:p>
+      <w:pPr>
+        <w:pStyle w:val="NoSpacing"/>
+        <w:tabs>
+          <w:tab w:val="left" w:pos="2228"/>
+        </w:tabs>
+      </w:pPr>
+    </w:p>
+    <w:p>
+      <w:pPr>
+        <w:pStyle w:val="NoSpacing"/>
+        <w:tabs>
+          <w:tab w:val="left" w:pos="2228"/>
+        </w:tabs>
+      </w:pPr>
+      <w:r>
+        <w:t>Senzori prikupljaju mj</w:t>
+      </w:r>
+      <w:r>
+        <w:t>erenja i šalju ih posredniku</w:t>
+      </w:r>
+      <w:r>
+        <w:t>.</w:t>
+      </w:r>
+      <w:r>
+        <w:t xml:space="preserve"> Nisu pretplaćeni na mjerenja.</w:t>
+      </w:r>
+    </w:p>
+    <w:p>
+      <w:pPr>
+        <w:pStyle w:val="NoSpacing"/>
+        <w:tabs>
+          <w:tab w:val="left" w:pos="2228"/>
+        </w:tabs>
+      </w:pPr>
+    </w:p>
+    <w:p>
+      <w:pPr>
+        <w:pStyle w:val="NoSpacing"/>
+        <w:tabs>
+          <w:tab w:val="left" w:pos="2228"/>
+        </w:tabs>
+      </w:pPr>
+      <w:r>
+        <w:t>Objavljivači (tipa Korisnici)</w:t>
+      </w:r>
+    </w:p>
+    <w:p>
+      <w:pPr>
+        <w:pStyle w:val="NoSpacing"/>
+        <w:tabs>
+          <w:tab w:val="left" w:pos="2228"/>
+        </w:tabs>
+      </w:pPr>
+    </w:p>
+    <w:p>
+      <w:pPr>
+        <w:pStyle w:val="NoSpacing"/>
+        <w:tabs>
+          <w:tab w:val="left" w:pos="2228"/>
+        </w:tabs>
+      </w:pPr>
+      <w:r>
+        <w:t xml:space="preserve">Objavljivači </w:t>
+      </w:r>
+      <w:r>
+        <w:t xml:space="preserve">se pretplaćuju te </w:t>
+      </w:r>
+      <w:r>
+        <w:t xml:space="preserve">primaju obavijesti od posrednika i sukladno obavijestima spremaju u bazu (sve razine), </w:t>
+      </w:r>
+      <w:r>
+        <w:t>stavljaju zapise na web stranicu</w:t>
+      </w:r>
+      <w:r>
+        <w:t xml:space="preserve"> (ako je razina „Warning“ ili „Critical“) ili kontaktira nadležne službe, postavlja </w:t>
+      </w:r>
+      <w:bookmarkStart w:id="0" w:name="_GoBack"/>
+      <w:bookmarkEnd w:id="0"/>
+      <w:r>
+        <w:t>uzbunu (razina je „Critical“).</w:t>
+      </w:r>
+    </w:p>
+    <w:p>
+      <w:pPr>
+        <w:pStyle w:val="NoSpacing"/>
+        <w:tabs>
+          <w:tab w:val="left" w:pos="2228"/>
+        </w:tabs>
+      </w:pPr>
+    </w:p>
+    <w:p>
+      <w:pPr>
+        <w:pStyle w:val="NoSpacing"/>
+        <w:tabs>
+          <w:tab w:val="left" w:pos="2228"/>
+        </w:tabs>
+      </w:pPr>
+      <w:r>
+        <w:t>Posrednik</w:t>
+      </w:r>
+    </w:p>
+    <w:p>
+      <w:pPr>
+        <w:pStyle w:val="NoSpacing"/>
+        <w:tabs>
+          <w:tab w:val="left" w:pos="2228"/>
+        </w:tabs>
+      </w:pPr>
+    </w:p>
+    <w:p>
+      <w:pPr>
+        <w:pStyle w:val="NoSpacing"/>
+        <w:tabs>
+          <w:tab w:val="left" w:pos="2228"/>
+        </w:tabs>
+      </w:pPr>
+      <w:r>
+        <w:t>Prima mjerenja od senzora, obrađuje ih i šalje obavijest „OK“, „Warning“ ili „Critical“.</w:t>
+      </w:r>
     </w:p>
     <w:p>
       <w:pPr>
@@ -554,7 +821,7 @@
 </file>
 
 <file path=word/numbering.xml><?xml version="1.0" encoding="utf-8"?>
-<w:numbering xmlns:wpc="http://schemas.microsoft.com/office/word/2010/wordprocessingCanvas" xmlns:cx="http://schemas.microsoft.com/office/drawing/2014/chartex" xmlns:cx1="http://schemas.microsoft.com/office/drawing/2015/9/8/chartex" xmlns:cx2="http://schemas.microsoft.com/office/drawing/2015/10/21/chartex" xmlns:cx3="http://schemas.microsoft.com/office/drawing/2016/5/9/chartex" xmlns:cx4="http://schemas.microsoft.com/office/drawing/2016/5/10/chartex" xmlns:cx5="http://schemas.microsoft.com/office/drawing/2016/5/11/chartex" xmlns:cx6="http://schemas.microsoft.com/office/drawing/2016/5/12/chartex" xmlns:cx7="http://schemas.microsoft.com/office/drawing/2016/5/13/chartex" xmlns:cx8="http://schemas.microsoft.com/office/drawing/2016/5/14/chartex" xmlns:mc="http://schemas.openxmlformats.org/markup-compatibility/2006" xmlns:aink="http://schemas.microsoft.com/office/drawing/2016/ink" xmlns:am3d="http://schemas.microsoft.com/office/drawing/2017/model3d" xmlns:o="urn:schemas-microsoft-com:office:office" xmlns:r="http://schemas.openxmlformats.org/officeDocument/2006/relationships" xmlns:m="http://schemas.openxmlformats.org/officeDocument/2006/math" xmlns:v="urn:schemas-microsoft-com:vml" xmlns:wp14="http://schemas.microsoft.com/office/word/2010/wordprocessingDrawing" xmlns:wp="http://schemas.openxmlformats.org/drawingml/2006/wordprocessingDrawing" xmlns:w10="urn:schemas-microsoft-com:office:word" xmlns:w="http://schemas.openxmlformats.org/wordprocessingml/2006/main" xmlns:w14="http://schemas.microsoft.com/office/word/2010/wordml" xmlns:w15="http://schemas.microsoft.com/office/word/2012/wordml" xmlns:w16cid="http://schemas.microsoft.com/office/word/2016/wordml/cid" xmlns:w16se="http://schemas.microsoft.com/office/word/2015/wordml/symex" xmlns:wpg="http://schemas.microsoft.com/office/word/2010/wordprocessingGroup" xmlns:wpi="http://schemas.microsoft.com/office/word/2010/wordprocessingInk" xmlns:wne="http://schemas.microsoft.com/office/word/2006/wordml" xmlns:wps="http://schemas.microsoft.com/office/word/2010/wordprocessingShape" mc:Ignorable="w14 w15 w16se w16cid wp14">
+<w:numbering xmlns:wpc="http://schemas.microsoft.com/office/word/2010/wordprocessingCanvas" xmlns:cx="http://schemas.microsoft.com/office/drawing/2014/chartex" xmlns:cx1="http://schemas.microsoft.com/office/drawing/2015/9/8/chartex" xmlns:cx2="http://schemas.microsoft.com/office/drawing/2015/10/21/chartex" xmlns:cx3="http://schemas.microsoft.com/office/drawing/2016/5/9/chartex" xmlns:cx4="http://schemas.microsoft.com/office/drawing/2016/5/10/chartex" xmlns:cx5="http://schemas.microsoft.com/office/drawing/2016/5/11/chartex" xmlns:cx6="http://schemas.microsoft.com/office/drawing/2016/5/12/chartex" xmlns:cx7="http://schemas.microsoft.com/office/drawing/2016/5/13/chartex" xmlns:cx8="http://schemas.microsoft.com/office/drawing/2016/5/14/chartex" xmlns:mc="http://schemas.openxmlformats.org/markup-compatibility/2006" xmlns:aink="http://schemas.microsoft.com/office/drawing/2016/ink" xmlns:am3d="http://schemas.microsoft.com/office/drawing/2017/model3d" xmlns:o="urn:schemas-microsoft-com:office:office" xmlns:r="http://schemas.openxmlformats.org/officeDocument/2006/relationships" xmlns:m="http://schemas.openxmlformats.org/officeDocument/2006/math" xmlns:v="urn:schemas-microsoft-com:vml" xmlns:wp14="http://schemas.microsoft.com/office/word/2010/wordprocessingDrawing" xmlns:wp="http://schemas.openxmlformats.org/drawingml/2006/wordprocessingDrawing" xmlns:w10="urn:schemas-microsoft-com:office:word" xmlns:w="http://schemas.openxmlformats.org/wordprocessingml/2006/main" xmlns:w14="http://schemas.microsoft.com/office/word/2010/wordml" xmlns:w15="http://schemas.microsoft.com/office/word/2012/wordml" xmlns:w16se="http://schemas.microsoft.com/office/word/2015/wordml/symex" xmlns:wpg="http://schemas.microsoft.com/office/word/2010/wordprocessingGroup" xmlns:wpi="http://schemas.microsoft.com/office/word/2010/wordprocessingInk" xmlns:wne="http://schemas.microsoft.com/office/word/2006/wordml" xmlns:wps="http://schemas.microsoft.com/office/word/2010/wordprocessingShape" mc:Ignorable="w14 w15 w16se wp14">
   <w:abstractNum w:abstractNumId="0" w15:restartNumberingAfterBreak="0">
     <w:nsid w:val="3C887B35"/>
     <w:multiLevelType w:val="hybridMultilevel"/>
@@ -674,7 +941,7 @@
 </file>
 
 <file path=word/styles.xml><?xml version="1.0" encoding="utf-8"?>
-<w:styles xmlns:mc="http://schemas.openxmlformats.org/markup-compatibility/2006" xmlns:r="http://schemas.openxmlformats.org/officeDocument/2006/relationships" xmlns:w="http://schemas.openxmlformats.org/wordprocessingml/2006/main" xmlns:w14="http://schemas.microsoft.com/office/word/2010/wordml" xmlns:w15="http://schemas.microsoft.com/office/word/2012/wordml" xmlns:w16cid="http://schemas.microsoft.com/office/word/2016/wordml/cid" xmlns:w16se="http://schemas.microsoft.com/office/word/2015/wordml/symex" mc:Ignorable="w14 w15 w16se w16cid">
+<w:styles xmlns:mc="http://schemas.openxmlformats.org/markup-compatibility/2006" xmlns:r="http://schemas.openxmlformats.org/officeDocument/2006/relationships" xmlns:w="http://schemas.openxmlformats.org/wordprocessingml/2006/main" xmlns:w14="http://schemas.microsoft.com/office/word/2010/wordml" xmlns:w15="http://schemas.microsoft.com/office/word/2012/wordml" xmlns:w16se="http://schemas.microsoft.com/office/word/2015/wordml/symex" mc:Ignorable="w14 w15 w16se">
   <w:docDefaults>
     <w:rPrDefault>
       <w:rPr>

--- a/teorijska_pretpostavka.docx
+++ b/teorijska_pretpostavka.docx
@@ -514,18 +514,9 @@
     </w:p>
     <w:p>
       <w:pPr>
-        <w:pStyle w:val="NoSpacing"/>
-        <w:tabs>
-          <w:tab w:val="left" w:pos="2228"/>
-        </w:tabs>
-        <w:rPr>
-          <w:b/>
-        </w:rPr>
-      </w:pPr>
-      <w:r>
-        <w:rPr>
-          <w:b/>
-        </w:rPr>
+        <w:pStyle w:val="Heading1"/>
+      </w:pPr>
+      <w:r>
         <w:t>Proučavani problem</w:t>
       </w:r>
     </w:p>
@@ -651,143 +642,422 @@
         </w:tabs>
       </w:pPr>
     </w:p>
-    <w:p>
-      <w:pPr>
-        <w:pStyle w:val="NoSpacing"/>
-        <w:tabs>
-          <w:tab w:val="left" w:pos="2228"/>
-        </w:tabs>
-      </w:pPr>
-      <w:r>
-        <w:t>Senzori (</w:t>
-      </w:r>
-      <w:r>
-        <w:t>tipa K</w:t>
-      </w:r>
-      <w:r>
-        <w:t>orisnici)</w:t>
-      </w:r>
-    </w:p>
-    <w:p>
-      <w:pPr>
-        <w:pStyle w:val="NoSpacing"/>
-        <w:tabs>
-          <w:tab w:val="left" w:pos="2228"/>
-        </w:tabs>
-      </w:pPr>
-    </w:p>
-    <w:p>
-      <w:pPr>
-        <w:pStyle w:val="NoSpacing"/>
-        <w:tabs>
-          <w:tab w:val="left" w:pos="2228"/>
-        </w:tabs>
-      </w:pPr>
-      <w:r>
-        <w:t>Senzori prikupljaju mj</w:t>
-      </w:r>
-      <w:r>
-        <w:t>erenja i šalju ih posredniku</w:t>
-      </w:r>
-      <w:r>
-        <w:t>.</w:t>
-      </w:r>
-      <w:r>
-        <w:t xml:space="preserve"> Nisu pretplaćeni na mjerenja.</w:t>
-      </w:r>
-    </w:p>
-    <w:p>
-      <w:pPr>
-        <w:pStyle w:val="NoSpacing"/>
-        <w:tabs>
-          <w:tab w:val="left" w:pos="2228"/>
-        </w:tabs>
-      </w:pPr>
-    </w:p>
-    <w:p>
-      <w:pPr>
-        <w:pStyle w:val="NoSpacing"/>
-        <w:tabs>
-          <w:tab w:val="left" w:pos="2228"/>
-        </w:tabs>
-      </w:pPr>
-      <w:r>
-        <w:t>Objavljivači (tipa Korisnici)</w:t>
-      </w:r>
-    </w:p>
-    <w:p>
-      <w:pPr>
-        <w:pStyle w:val="NoSpacing"/>
-        <w:tabs>
-          <w:tab w:val="left" w:pos="2228"/>
-        </w:tabs>
-      </w:pPr>
-    </w:p>
-    <w:p>
-      <w:pPr>
-        <w:pStyle w:val="NoSpacing"/>
-        <w:tabs>
-          <w:tab w:val="left" w:pos="2228"/>
-        </w:tabs>
-      </w:pPr>
-      <w:r>
-        <w:t xml:space="preserve">Objavljivači </w:t>
-      </w:r>
-      <w:r>
-        <w:t xml:space="preserve">se pretplaćuju te </w:t>
-      </w:r>
-      <w:r>
-        <w:t xml:space="preserve">primaju obavijesti od posrednika i sukladno obavijestima spremaju u bazu (sve razine), </w:t>
-      </w:r>
-      <w:r>
-        <w:t>stavljaju zapise na web stranicu</w:t>
-      </w:r>
-      <w:r>
-        <w:t xml:space="preserve"> (ako je razina „Warning“ ili „Critical“) ili kontaktira nadležne službe, postavlja </w:t>
+    <w:tbl>
+      <w:tblPr>
+        <w:tblStyle w:val="TableGrid"/>
+        <w:tblW w:w="0" w:type="auto"/>
+        <w:tblLook w:val="04A0" w:firstRow="1" w:lastRow="0" w:firstColumn="1" w:lastColumn="0" w:noHBand="0" w:noVBand="1"/>
+      </w:tblPr>
+      <w:tblGrid>
+        <w:gridCol w:w="1555"/>
+        <w:gridCol w:w="7461"/>
+      </w:tblGrid>
+      <w:tr>
+        <w:tc>
+          <w:tcPr>
+            <w:tcW w:w="1555" w:type="dxa"/>
+          </w:tcPr>
+          <w:p>
+            <w:pPr>
+              <w:pStyle w:val="NoSpacing"/>
+              <w:tabs>
+                <w:tab w:val="left" w:pos="2228"/>
+              </w:tabs>
+            </w:pPr>
+            <w:r>
+              <w:t>Senzori</w:t>
+            </w:r>
+          </w:p>
+        </w:tc>
+        <w:tc>
+          <w:tcPr>
+            <w:tcW w:w="7461" w:type="dxa"/>
+          </w:tcPr>
+          <w:p>
+            <w:pPr>
+              <w:pStyle w:val="NoSpacing"/>
+              <w:tabs>
+                <w:tab w:val="left" w:pos="2228"/>
+              </w:tabs>
+            </w:pPr>
+            <w:r>
+              <w:t>Senzori prikupljaju mjerenja i šalju ih posredniku. Nisu pretplaćeni na mjerenja.</w:t>
+            </w:r>
+          </w:p>
+        </w:tc>
+      </w:tr>
+      <w:tr>
+        <w:tc>
+          <w:tcPr>
+            <w:tcW w:w="1555" w:type="dxa"/>
+          </w:tcPr>
+          <w:p>
+            <w:pPr>
+              <w:pStyle w:val="NoSpacing"/>
+              <w:tabs>
+                <w:tab w:val="left" w:pos="2228"/>
+              </w:tabs>
+            </w:pPr>
+            <w:r>
+              <w:t>Korisnici</w:t>
+            </w:r>
+          </w:p>
+        </w:tc>
+        <w:tc>
+          <w:tcPr>
+            <w:tcW w:w="7461" w:type="dxa"/>
+          </w:tcPr>
+          <w:p>
+            <w:pPr>
+              <w:pStyle w:val="NoSpacing"/>
+              <w:tabs>
+                <w:tab w:val="left" w:pos="2228"/>
+              </w:tabs>
+            </w:pPr>
+            <w:r>
+              <w:t>Korisnici</w:t>
+            </w:r>
+            <w:r>
+              <w:t xml:space="preserve"> se pretplaćuju te primaju obavijesti od posrednika i sukladno obavijestima spremaju u bazu (sve razine), stavljaju zapise na web stranicu (ako je razina „Warning“ ili „Critical“) ili kontaktira nadležne službe, postavlja uzbunu (razina je „Critical“).</w:t>
+            </w:r>
+          </w:p>
+        </w:tc>
+      </w:tr>
+      <w:tr>
+        <w:tc>
+          <w:tcPr>
+            <w:tcW w:w="1555" w:type="dxa"/>
+          </w:tcPr>
+          <w:p>
+            <w:pPr>
+              <w:pStyle w:val="NoSpacing"/>
+              <w:tabs>
+                <w:tab w:val="left" w:pos="2228"/>
+              </w:tabs>
+            </w:pPr>
+            <w:r>
+              <w:t>Posrednik</w:t>
+            </w:r>
+          </w:p>
+        </w:tc>
+        <w:tc>
+          <w:tcPr>
+            <w:tcW w:w="7461" w:type="dxa"/>
+          </w:tcPr>
+          <w:p>
+            <w:pPr>
+              <w:pStyle w:val="NoSpacing"/>
+              <w:tabs>
+                <w:tab w:val="left" w:pos="2228"/>
+              </w:tabs>
+            </w:pPr>
+            <w:r>
+              <w:t>Prima mjerenja od senzora, obrađuje ih i šalje obavijest „OK“, „Warning“ ili „Critical“.</w:t>
+            </w:r>
+          </w:p>
+        </w:tc>
+      </w:tr>
+    </w:tbl>
+    <w:p>
+      <w:pPr>
+        <w:pStyle w:val="NoSpacing"/>
+        <w:tabs>
+          <w:tab w:val="left" w:pos="2228"/>
+        </w:tabs>
+      </w:pPr>
+    </w:p>
+    <w:p>
+      <w:pPr>
+        <w:pStyle w:val="Heading2"/>
+      </w:pPr>
+      <w:r>
+        <w:t>Generiranje mjerenja</w:t>
+      </w:r>
+      <w:r>
+        <w:t xml:space="preserve"> i specifikacija obavijesti</w:t>
+      </w:r>
+    </w:p>
+    <w:p>
+      <w:pPr>
+        <w:pStyle w:val="NoSpacing"/>
+        <w:tabs>
+          <w:tab w:val="left" w:pos="2228"/>
+        </w:tabs>
+      </w:pPr>
+    </w:p>
+    <w:p>
+      <w:pPr>
+        <w:pStyle w:val="NoSpacing"/>
+        <w:tabs>
+          <w:tab w:val="left" w:pos="2228"/>
+        </w:tabs>
+      </w:pPr>
+      <w:r>
+        <w:t xml:space="preserve">Mjerenja se generiraju </w:t>
+      </w:r>
+      <w:r>
+        <w:t>iz datoteke u korijenskom direktoriju naziva measures.txt. Iz te datoteke se nasumično odabire redak te se čita vrijednost u tom retku koja se onda ponaša kao mjerenje stvarnog senzora.</w:t>
+      </w:r>
+    </w:p>
+    <w:p>
+      <w:pPr>
+        <w:pStyle w:val="NoSpacing"/>
+        <w:tabs>
+          <w:tab w:val="left" w:pos="2228"/>
+        </w:tabs>
+      </w:pPr>
+      <w:r>
+        <w:t>Svakom mjerenju se pridružuje status u ovisnosti o pročitanoj vrijednosti:</w:t>
+      </w:r>
+    </w:p>
+    <w:p>
+      <w:pPr>
+        <w:pStyle w:val="NoSpacing"/>
+        <w:tabs>
+          <w:tab w:val="left" w:pos="2228"/>
+        </w:tabs>
+      </w:pPr>
+    </w:p>
+    <w:tbl>
+      <w:tblPr>
+        <w:tblStyle w:val="TableGrid"/>
+        <w:tblW w:w="0" w:type="auto"/>
+        <w:jc w:val="center"/>
+        <w:tblLook w:val="04A0" w:firstRow="1" w:lastRow="0" w:firstColumn="1" w:lastColumn="0" w:noHBand="0" w:noVBand="1"/>
+      </w:tblPr>
+      <w:tblGrid>
+        <w:gridCol w:w="1696"/>
+        <w:gridCol w:w="1843"/>
+        <w:gridCol w:w="1701"/>
+      </w:tblGrid>
+      <w:tr>
+        <w:trPr>
+          <w:jc w:val="center"/>
+        </w:trPr>
+        <w:tc>
+          <w:tcPr>
+            <w:tcW w:w="1696" w:type="dxa"/>
+          </w:tcPr>
+          <w:p>
+            <w:pPr>
+              <w:pStyle w:val="NoSpacing"/>
+              <w:tabs>
+                <w:tab w:val="left" w:pos="2228"/>
+              </w:tabs>
+              <w:jc w:val="center"/>
+              <w:rPr>
+                <w:b/>
+              </w:rPr>
+            </w:pPr>
+            <w:r>
+              <w:rPr>
+                <w:b/>
+              </w:rPr>
+              <w:t>Normal</w:t>
+            </w:r>
+          </w:p>
+        </w:tc>
+        <w:tc>
+          <w:tcPr>
+            <w:tcW w:w="1843" w:type="dxa"/>
+          </w:tcPr>
+          <w:p>
+            <w:pPr>
+              <w:pStyle w:val="NoSpacing"/>
+              <w:tabs>
+                <w:tab w:val="left" w:pos="2228"/>
+              </w:tabs>
+              <w:jc w:val="center"/>
+              <w:rPr>
+                <w:b/>
+              </w:rPr>
+            </w:pPr>
+            <w:r>
+              <w:rPr>
+                <w:b/>
+              </w:rPr>
+              <w:t>Warning</w:t>
+            </w:r>
+          </w:p>
+        </w:tc>
+        <w:tc>
+          <w:tcPr>
+            <w:tcW w:w="1701" w:type="dxa"/>
+          </w:tcPr>
+          <w:p>
+            <w:pPr>
+              <w:pStyle w:val="NoSpacing"/>
+              <w:tabs>
+                <w:tab w:val="left" w:pos="2228"/>
+              </w:tabs>
+              <w:jc w:val="center"/>
+              <w:rPr>
+                <w:b/>
+              </w:rPr>
+            </w:pPr>
+            <w:r>
+              <w:rPr>
+                <w:b/>
+              </w:rPr>
+              <w:t>Critical</w:t>
+            </w:r>
+          </w:p>
+        </w:tc>
+      </w:tr>
+      <w:tr>
+        <w:trPr>
+          <w:jc w:val="center"/>
+        </w:trPr>
+        <w:tc>
+          <w:tcPr>
+            <w:tcW w:w="1696" w:type="dxa"/>
+          </w:tcPr>
+          <w:p>
+            <w:pPr>
+              <w:pStyle w:val="NoSpacing"/>
+              <w:tabs>
+                <w:tab w:val="left" w:pos="2228"/>
+              </w:tabs>
+              <w:jc w:val="center"/>
+            </w:pPr>
+            <w:r>
+              <w:t>Manje od 1</w:t>
+            </w:r>
+          </w:p>
+        </w:tc>
+        <w:tc>
+          <w:tcPr>
+            <w:tcW w:w="1843" w:type="dxa"/>
+          </w:tcPr>
+          <w:p>
+            <w:pPr>
+              <w:pStyle w:val="NoSpacing"/>
+              <w:tabs>
+                <w:tab w:val="left" w:pos="2228"/>
+              </w:tabs>
+              <w:jc w:val="center"/>
+            </w:pPr>
+            <w:r>
+              <w:t>Između 1 i 7</w:t>
+            </w:r>
+          </w:p>
+        </w:tc>
+        <w:tc>
+          <w:tcPr>
+            <w:tcW w:w="1701" w:type="dxa"/>
+          </w:tcPr>
+          <w:p>
+            <w:pPr>
+              <w:pStyle w:val="NoSpacing"/>
+              <w:tabs>
+                <w:tab w:val="left" w:pos="2228"/>
+              </w:tabs>
+              <w:jc w:val="center"/>
+            </w:pPr>
+            <w:r>
+              <w:t>Veće od 7</w:t>
+            </w:r>
+          </w:p>
+        </w:tc>
+      </w:tr>
+    </w:tbl>
+    <w:p>
+      <w:pPr>
+        <w:pStyle w:val="NoSpacing"/>
+        <w:tabs>
+          <w:tab w:val="left" w:pos="2228"/>
+        </w:tabs>
+      </w:pPr>
+    </w:p>
+    <w:p>
+      <w:pPr>
+        <w:pStyle w:val="NoSpacing"/>
+        <w:tabs>
+          <w:tab w:val="left" w:pos="2228"/>
+        </w:tabs>
+      </w:pPr>
+      <w:r>
+        <w:t>Prilikom pokretanja procesa „User“ se zadaju pretplate na koje se pretplaćuje pojedini korisnik, ovisno o svojoj ulozi (npr. Ako ga zanimaju samo pretplate „Critical“)</w:t>
       </w:r>
       <w:bookmarkStart w:id="0" w:name="_GoBack"/>
       <w:bookmarkEnd w:id="0"/>
       <w:r>
-        <w:t>uzbunu (razina je „Critical“).</w:t>
-      </w:r>
-    </w:p>
-    <w:p>
-      <w:pPr>
-        <w:pStyle w:val="NoSpacing"/>
-        <w:tabs>
-          <w:tab w:val="left" w:pos="2228"/>
-        </w:tabs>
-      </w:pPr>
-    </w:p>
-    <w:p>
-      <w:pPr>
-        <w:pStyle w:val="NoSpacing"/>
-        <w:tabs>
-          <w:tab w:val="left" w:pos="2228"/>
-        </w:tabs>
-      </w:pPr>
-      <w:r>
-        <w:t>Posrednik</w:t>
-      </w:r>
-    </w:p>
-    <w:p>
-      <w:pPr>
-        <w:pStyle w:val="NoSpacing"/>
-        <w:tabs>
-          <w:tab w:val="left" w:pos="2228"/>
-        </w:tabs>
-      </w:pPr>
-    </w:p>
-    <w:p>
-      <w:pPr>
-        <w:pStyle w:val="NoSpacing"/>
-        <w:tabs>
-          <w:tab w:val="left" w:pos="2228"/>
-        </w:tabs>
-      </w:pPr>
-      <w:r>
-        <w:t>Prima mjerenja od senzora, obrađuje ih i šalje obavijest „OK“, „Warning“ ili „Critical“.</w:t>
-      </w:r>
+        <w:t>.</w:t>
+      </w:r>
+    </w:p>
+    <w:p>
+      <w:pPr>
+        <w:pStyle w:val="NoSpacing"/>
+        <w:tabs>
+          <w:tab w:val="left" w:pos="2228"/>
+        </w:tabs>
+      </w:pPr>
+    </w:p>
+    <w:p>
+      <w:pPr>
+        <w:pStyle w:val="Heading2"/>
+      </w:pPr>
+      <w:r>
+        <w:lastRenderedPageBreak/>
+        <w:t>Pokretanje rješenja</w:t>
+      </w:r>
+    </w:p>
+    <w:p>
+      <w:pPr>
+        <w:pStyle w:val="NoSpacing"/>
+        <w:tabs>
+          <w:tab w:val="left" w:pos="2228"/>
+        </w:tabs>
+      </w:pPr>
+    </w:p>
+    <w:p>
+      <w:pPr>
+        <w:pStyle w:val="NoSpacing"/>
+        <w:tabs>
+          <w:tab w:val="left" w:pos="2228"/>
+        </w:tabs>
+      </w:pPr>
+      <w:r>
+        <w:t>Napisati naredbu u PowerShell konzolu:</w:t>
+      </w:r>
+    </w:p>
+    <w:p>
+      <w:pPr>
+        <w:pStyle w:val="NoSpacing"/>
+        <w:tabs>
+          <w:tab w:val="left" w:pos="2228"/>
+        </w:tabs>
+      </w:pPr>
+      <w:r>
+        <w:tab/>
+      </w:r>
+      <w:r>
+        <w:tab/>
+        <w:t>rassusStart {path do direktorija u kojem je clone repozitorija}</w:t>
+      </w:r>
+    </w:p>
+    <w:p>
+      <w:pPr>
+        <w:pStyle w:val="NoSpacing"/>
+      </w:pPr>
+    </w:p>
+    <w:p>
+      <w:pPr>
+        <w:pStyle w:val="NoSpacing"/>
+      </w:pPr>
+      <w:r>
+        <w:t>Nakon izvršavanja naredbe, projekti će se buildati i pokrenuti.</w:t>
+      </w:r>
+    </w:p>
+    <w:p>
+      <w:pPr>
+        <w:pStyle w:val="NoSpacing"/>
+      </w:pPr>
+    </w:p>
+    <w:p>
+      <w:pPr>
+        <w:pStyle w:val="NoSpacing"/>
+      </w:pPr>
     </w:p>
     <w:p>
       <w:pPr>
@@ -1338,6 +1608,49 @@
     <w:name w:val="Normal"/>
     <w:qFormat/>
   </w:style>
+  <w:style w:type="paragraph" w:styleId="Heading1">
+    <w:name w:val="heading 1"/>
+    <w:basedOn w:val="Normal"/>
+    <w:next w:val="Normal"/>
+    <w:link w:val="Heading1Char"/>
+    <w:uiPriority w:val="9"/>
+    <w:qFormat/>
+    <w:rsid w:val="00923606"/>
+    <w:pPr>
+      <w:keepNext/>
+      <w:keepLines/>
+      <w:spacing w:before="240" w:after="0"/>
+      <w:outlineLvl w:val="0"/>
+    </w:pPr>
+    <w:rPr>
+      <w:rFonts w:asciiTheme="majorHAnsi" w:eastAsiaTheme="majorEastAsia" w:hAnsiTheme="majorHAnsi" w:cstheme="majorBidi"/>
+      <w:color w:val="2F5496" w:themeColor="accent1" w:themeShade="BF"/>
+      <w:sz w:val="32"/>
+      <w:szCs w:val="32"/>
+    </w:rPr>
+  </w:style>
+  <w:style w:type="paragraph" w:styleId="Heading2">
+    <w:name w:val="heading 2"/>
+    <w:basedOn w:val="Normal"/>
+    <w:next w:val="Normal"/>
+    <w:link w:val="Heading2Char"/>
+    <w:uiPriority w:val="9"/>
+    <w:unhideWhenUsed/>
+    <w:qFormat/>
+    <w:rsid w:val="00923606"/>
+    <w:pPr>
+      <w:keepNext/>
+      <w:keepLines/>
+      <w:spacing w:before="40" w:after="0"/>
+      <w:outlineLvl w:val="1"/>
+    </w:pPr>
+    <w:rPr>
+      <w:rFonts w:asciiTheme="majorHAnsi" w:eastAsiaTheme="majorEastAsia" w:hAnsiTheme="majorHAnsi" w:cstheme="majorBidi"/>
+      <w:color w:val="2F5496" w:themeColor="accent1" w:themeShade="BF"/>
+      <w:sz w:val="26"/>
+      <w:szCs w:val="26"/>
+    </w:rPr>
+  </w:style>
   <w:style w:type="character" w:default="1" w:styleId="DefaultParagraphFont">
     <w:name w:val="Default Paragraph Font"/>
     <w:uiPriority w:val="1"/>
@@ -1426,6 +1739,62 @@
     <w:rPr>
       <w:color w:val="954F72" w:themeColor="followedHyperlink"/>
       <w:u w:val="single"/>
+    </w:rPr>
+  </w:style>
+  <w:style w:type="character" w:customStyle="1" w:styleId="Heading1Char">
+    <w:name w:val="Heading 1 Char"/>
+    <w:basedOn w:val="DefaultParagraphFont"/>
+    <w:link w:val="Heading1"/>
+    <w:uiPriority w:val="9"/>
+    <w:rsid w:val="00923606"/>
+    <w:rPr>
+      <w:rFonts w:asciiTheme="majorHAnsi" w:eastAsiaTheme="majorEastAsia" w:hAnsiTheme="majorHAnsi" w:cstheme="majorBidi"/>
+      <w:color w:val="2F5496" w:themeColor="accent1" w:themeShade="BF"/>
+      <w:sz w:val="32"/>
+      <w:szCs w:val="32"/>
+    </w:rPr>
+  </w:style>
+  <w:style w:type="character" w:customStyle="1" w:styleId="Heading2Char">
+    <w:name w:val="Heading 2 Char"/>
+    <w:basedOn w:val="DefaultParagraphFont"/>
+    <w:link w:val="Heading2"/>
+    <w:uiPriority w:val="9"/>
+    <w:rsid w:val="00923606"/>
+    <w:rPr>
+      <w:rFonts w:asciiTheme="majorHAnsi" w:eastAsiaTheme="majorEastAsia" w:hAnsiTheme="majorHAnsi" w:cstheme="majorBidi"/>
+      <w:color w:val="2F5496" w:themeColor="accent1" w:themeShade="BF"/>
+      <w:sz w:val="26"/>
+      <w:szCs w:val="26"/>
+    </w:rPr>
+  </w:style>
+  <w:style w:type="paragraph" w:styleId="BalloonText">
+    <w:name w:val="Balloon Text"/>
+    <w:basedOn w:val="Normal"/>
+    <w:link w:val="BalloonTextChar"/>
+    <w:uiPriority w:val="99"/>
+    <w:semiHidden/>
+    <w:unhideWhenUsed/>
+    <w:rsid w:val="00923606"/>
+    <w:pPr>
+      <w:spacing w:after="0" w:line="240" w:lineRule="auto"/>
+    </w:pPr>
+    <w:rPr>
+      <w:rFonts w:ascii="Segoe UI" w:hAnsi="Segoe UI" w:cs="Segoe UI"/>
+      <w:sz w:val="18"/>
+      <w:szCs w:val="18"/>
+    </w:rPr>
+  </w:style>
+  <w:style w:type="character" w:customStyle="1" w:styleId="BalloonTextChar">
+    <w:name w:val="Balloon Text Char"/>
+    <w:basedOn w:val="DefaultParagraphFont"/>
+    <w:link w:val="BalloonText"/>
+    <w:uiPriority w:val="99"/>
+    <w:semiHidden/>
+    <w:rsid w:val="00923606"/>
+    <w:rPr>
+      <w:rFonts w:ascii="Segoe UI" w:hAnsi="Segoe UI" w:cs="Segoe UI"/>
+      <w:sz w:val="18"/>
+      <w:szCs w:val="18"/>
     </w:rPr>
   </w:style>
 </w:styles>

--- a/teorijska_pretpostavka.docx
+++ b/teorijska_pretpostavka.docx
@@ -4,11 +4,25 @@
   <w:body>
     <w:p>
       <w:pPr>
+        <w:pStyle w:val="Title"/>
+      </w:pPr>
+      <w:r>
+        <w:t>25. Sinkronizacija procesa razmjenom obavijesti</w:t>
+      </w:r>
+    </w:p>
+    <w:p>
+      <w:pPr>
         <w:pStyle w:val="NoSpacing"/>
         <w:jc w:val="center"/>
       </w:pPr>
       <w:r>
-        <w:t>25. Sinkronizacija procesa razmjenom obavijesti</w:t>
+        <w:rPr>
+          <w:rStyle w:val="SubtitleChar"/>
+        </w:rPr>
+        <w:t>Teorijska pretpostavka rješenj</w:t>
+      </w:r>
+      <w:r>
+        <w:t>a</w:t>
       </w:r>
     </w:p>
     <w:p>
@@ -16,14 +30,34 @@
         <w:pStyle w:val="NoSpacing"/>
         <w:jc w:val="center"/>
       </w:pPr>
-      <w:r>
-        <w:t>Teorijska pretpostavka rješenja</w:t>
-      </w:r>
-    </w:p>
-    <w:p>
-      <w:pPr>
-        <w:pStyle w:val="NoSpacing"/>
-        <w:jc w:val="center"/>
+    </w:p>
+    <w:p>
+      <w:pPr>
+        <w:pStyle w:val="NoSpacing"/>
+      </w:pPr>
+      <w:r>
+        <w:t>Bruno Blažeka</w:t>
+      </w:r>
+    </w:p>
+    <w:p>
+      <w:pPr>
+        <w:pStyle w:val="NoSpacing"/>
+      </w:pPr>
+      <w:r>
+        <w:t>Martin Pisačić</w:t>
+      </w:r>
+    </w:p>
+    <w:p>
+      <w:pPr>
+        <w:pStyle w:val="Heading1"/>
+      </w:pPr>
+      <w:r>
+        <w:t>Teorijska pozadina i korištena programska potpora</w:t>
+      </w:r>
+    </w:p>
+    <w:p>
+      <w:pPr>
+        <w:pStyle w:val="NoSpacing"/>
       </w:pPr>
     </w:p>
     <w:p>
@@ -223,6 +257,7 @@
         <w:rPr>
           <w:noProof/>
         </w:rPr>
+        <w:lastRenderedPageBreak/>
         <w:drawing>
           <wp:inline distT="0" distB="0" distL="0" distR="0">
             <wp:extent cx="5071015" cy="2676525"/>
@@ -289,7 +324,6 @@
         </w:tabs>
       </w:pPr>
       <w:r>
-        <w:lastRenderedPageBreak/>
         <w:t>Plan je rješenje strukturirati u dva projekta:</w:t>
       </w:r>
     </w:p>
@@ -632,6 +666,9 @@
       </w:r>
       <w:r>
         <w:t xml:space="preserve"> Izračunatu razinu opasnosti dio sustava za obavještavanje koristi za generiranje obavijesti.</w:t>
+      </w:r>
+      <w:r>
+        <w:t xml:space="preserve"> Svakoj izmjerenoj razini pridružena je oznaka opasnosti. U ovisnosti o oznaci opasnosti, pretplatnici biraju zanima li ih ta obavijest.</w:t>
       </w:r>
     </w:p>
     <w:p>
@@ -681,7 +718,13 @@
               </w:tabs>
             </w:pPr>
             <w:r>
-              <w:t>Senzori prikupljaju mjerenja i šalju ih posredniku. Nisu pretplaćeni na mjerenja.</w:t>
+              <w:t>Senzori prikupljaju</w:t>
+            </w:r>
+            <w:r>
+              <w:t xml:space="preserve"> (generiraju)</w:t>
+            </w:r>
+            <w:r>
+              <w:t xml:space="preserve"> mjerenja i šalju ih posredniku. Nisu pretplaćeni na mjerenja.</w:t>
             </w:r>
           </w:p>
         </w:tc>
@@ -699,6 +742,7 @@
               </w:tabs>
             </w:pPr>
             <w:r>
+              <w:lastRenderedPageBreak/>
               <w:t>Korisnici</w:t>
             </w:r>
           </w:p>
@@ -773,9 +817,6 @@
       <w:r>
         <w:t>Generiranje mjerenja</w:t>
       </w:r>
-      <w:r>
-        <w:t xml:space="preserve"> i specifikacija obavijesti</w:t>
-      </w:r>
     </w:p>
     <w:p>
       <w:pPr>
@@ -797,6 +838,24 @@
       </w:r>
       <w:r>
         <w:t>iz datoteke u korijenskom direktoriju naziva measures.txt. Iz te datoteke se nasumično odabire redak te se čita vrijednost u tom retku koja se onda ponaša kao mjerenje stvarnog senzora.</w:t>
+      </w:r>
+      <w:r>
+        <w:t xml:space="preserve"> Mjerenja se generiraju svakih 5 sekundi</w:t>
+      </w:r>
+      <w:r>
+        <w:t xml:space="preserve"> i zapisana su u mjernoj jedinici: </w:t>
+      </w:r>
+      <w:r>
+        <w:rPr>
+          <w:rFonts w:cstheme="minorHAnsi"/>
+        </w:rPr>
+        <w:t>µ</w:t>
+      </w:r>
+      <w:r>
+        <w:t>Sv/h</w:t>
+      </w:r>
+      <w:r>
+        <w:t>.</w:t>
       </w:r>
     </w:p>
     <w:p>
@@ -971,114 +1030,193 @@
     </w:p>
     <w:p>
       <w:pPr>
-        <w:pStyle w:val="NoSpacing"/>
-        <w:tabs>
-          <w:tab w:val="left" w:pos="2228"/>
-        </w:tabs>
-      </w:pPr>
-      <w:r>
-        <w:t>Prilikom pokretanja procesa „User“ se zadaju pretplate na koje se pretplaćuje pojedini korisnik, ovisno o svojoj ulozi (npr. Ako ga zanimaju samo pretplate „Critical“)</w:t>
+        <w:pStyle w:val="Heading2"/>
+      </w:pPr>
+      <w:r>
+        <w:t>Pokretanje rješenja</w:t>
+      </w:r>
+    </w:p>
+    <w:p>
+      <w:pPr>
+        <w:pStyle w:val="NoSpacing"/>
+        <w:tabs>
+          <w:tab w:val="left" w:pos="2228"/>
+        </w:tabs>
+      </w:pPr>
+    </w:p>
+    <w:p>
+      <w:pPr>
+        <w:pStyle w:val="NoSpacing"/>
+        <w:tabs>
+          <w:tab w:val="left" w:pos="2228"/>
+        </w:tabs>
+      </w:pPr>
+      <w:r>
+        <w:t>Napisati naredbu u PowerShell konzolu:</w:t>
+      </w:r>
+    </w:p>
+    <w:p>
+      <w:pPr>
+        <w:pStyle w:val="NoSpacing"/>
+        <w:tabs>
+          <w:tab w:val="left" w:pos="2228"/>
+        </w:tabs>
+      </w:pPr>
+      <w:r>
+        <w:tab/>
+      </w:r>
+      <w:r>
+        <w:tab/>
+        <w:t>rassusStart {path do direktorija u kojem je clone repozitorija}</w:t>
+      </w:r>
+    </w:p>
+    <w:p>
+      <w:pPr>
+        <w:pStyle w:val="NoSpacing"/>
+      </w:pPr>
+    </w:p>
+    <w:p>
+      <w:pPr>
+        <w:pStyle w:val="NoSpacing"/>
+      </w:pPr>
+      <w:r>
+        <w:t>Nakon izvršavanja naredbe, projekti će se buildati i pokrenuti.</w:t>
+      </w:r>
+    </w:p>
+    <w:p>
+      <w:pPr>
+        <w:pStyle w:val="NoSpacing"/>
+      </w:pPr>
+    </w:p>
+    <w:p>
+      <w:pPr>
+        <w:pStyle w:val="NoSpacing"/>
+      </w:pPr>
+      <w:r>
+        <w:t>Pokreću se procesi:</w:t>
+      </w:r>
+    </w:p>
+    <w:p>
+      <w:pPr>
+        <w:pStyle w:val="NoSpacing"/>
+        <w:numPr>
+          <w:ilvl w:val="0"/>
+          <w:numId w:val="1"/>
+        </w:numPr>
+      </w:pPr>
+      <w:r>
+        <w:t>Starter – generira mjerenja</w:t>
+      </w:r>
+    </w:p>
+    <w:p>
+      <w:pPr>
+        <w:pStyle w:val="NoSpacing"/>
+        <w:numPr>
+          <w:ilvl w:val="0"/>
+          <w:numId w:val="1"/>
+        </w:numPr>
+      </w:pPr>
+      <w:r>
+        <w:t>Broker – ima ulogu posrednika</w:t>
+      </w:r>
+    </w:p>
+    <w:p>
+      <w:pPr>
+        <w:pStyle w:val="NoSpacing"/>
+        <w:numPr>
+          <w:ilvl w:val="0"/>
+          <w:numId w:val="1"/>
+        </w:numPr>
+      </w:pPr>
+      <w:r>
+        <w:t>User – nekoliko procesa s različitim pretplatama na obavijesti</w:t>
+      </w:r>
+    </w:p>
+    <w:p>
+      <w:pPr>
+        <w:pStyle w:val="NoSpacing"/>
+      </w:pPr>
+    </w:p>
+    <w:p>
+      <w:pPr>
+        <w:pStyle w:val="Heading2"/>
+      </w:pPr>
+      <w:r>
+        <w:t>Opis rada rješenja</w:t>
+      </w:r>
+    </w:p>
+    <w:p>
+      <w:pPr>
+        <w:pStyle w:val="NoSpacing"/>
+      </w:pPr>
+    </w:p>
+    <w:p>
+      <w:pPr>
+        <w:pStyle w:val="NoSpacing"/>
+        <w:tabs>
+          <w:tab w:val="left" w:pos="2228"/>
+        </w:tabs>
+      </w:pPr>
+      <w:r>
+        <w:t>Tijekom rada sustava, akcije pokreće proces „Starter“ generiranjem obavijesti.</w:t>
+      </w:r>
+      <w:r>
+        <w:t xml:space="preserve"> </w:t>
+      </w:r>
+      <w:r>
+        <w:t>Proces „Starter“</w:t>
+      </w:r>
+      <w:r>
+        <w:t xml:space="preserve"> generirane podatke obrađuje</w:t>
+      </w:r>
+      <w:r>
+        <w:t xml:space="preserve"> i šalje </w:t>
+      </w:r>
+      <w:r>
+        <w:t xml:space="preserve">rezultate </w:t>
+      </w:r>
+      <w:r>
+        <w:t>mjerenja i proračunate razine na posrednika</w:t>
+      </w:r>
+      <w:r>
+        <w:t>. Proces ima i ispis u konzolu gdje evidentira sve što je poslano na posrednika.</w:t>
+      </w:r>
+    </w:p>
+    <w:p>
+      <w:pPr>
+        <w:pStyle w:val="NoSpacing"/>
+        <w:tabs>
+          <w:tab w:val="left" w:pos="2228"/>
+        </w:tabs>
+      </w:pPr>
+      <w:r>
+        <w:t>P</w:t>
+      </w:r>
+      <w:r>
+        <w:t>roces „Broker“</w:t>
+      </w:r>
+      <w:r>
+        <w:t xml:space="preserve"> zapisuje sva primljena mjerenja u konzolu te</w:t>
+      </w:r>
+      <w:r>
+        <w:t xml:space="preserve"> šalje pretplaćenim procesima obavijesti na uspostavljene kanale.</w:t>
+      </w:r>
+    </w:p>
+    <w:p>
+      <w:pPr>
+        <w:pStyle w:val="NoSpacing"/>
+        <w:tabs>
+          <w:tab w:val="left" w:pos="2228"/>
+        </w:tabs>
+      </w:pPr>
+      <w:r>
+        <w:t>Prilikom pokretanja procesa „User“ se zadaju pretplate na koje se pretplaćuje pojedini korisnik, ovisno o svojoj ulozi (npr. Ako ga zanimaju samo pretplate „Critical“).</w:t>
+      </w:r>
+      <w:r>
+        <w:t xml:space="preserve"> Zbog toga, procesi „User“ primaju samo neke obavijesti (one koje odgovaraju njihovoj funkciji) te ih ispisuju u konzolu. Ispisivanje u konzolu prestavlja njihov izlaz na web i slično.</w:t>
       </w:r>
       <w:bookmarkStart w:id="0" w:name="_GoBack"/>
       <w:bookmarkEnd w:id="0"/>
-      <w:r>
-        <w:t>.</w:t>
-      </w:r>
-    </w:p>
-    <w:p>
-      <w:pPr>
-        <w:pStyle w:val="NoSpacing"/>
-        <w:tabs>
-          <w:tab w:val="left" w:pos="2228"/>
-        </w:tabs>
-      </w:pPr>
-    </w:p>
-    <w:p>
-      <w:pPr>
-        <w:pStyle w:val="Heading2"/>
-      </w:pPr>
-      <w:r>
-        <w:lastRenderedPageBreak/>
-        <w:t>Pokretanje rješenja</w:t>
-      </w:r>
-    </w:p>
-    <w:p>
-      <w:pPr>
-        <w:pStyle w:val="NoSpacing"/>
-        <w:tabs>
-          <w:tab w:val="left" w:pos="2228"/>
-        </w:tabs>
-      </w:pPr>
-    </w:p>
-    <w:p>
-      <w:pPr>
-        <w:pStyle w:val="NoSpacing"/>
-        <w:tabs>
-          <w:tab w:val="left" w:pos="2228"/>
-        </w:tabs>
-      </w:pPr>
-      <w:r>
-        <w:t>Napisati naredbu u PowerShell konzolu:</w:t>
-      </w:r>
-    </w:p>
-    <w:p>
-      <w:pPr>
-        <w:pStyle w:val="NoSpacing"/>
-        <w:tabs>
-          <w:tab w:val="left" w:pos="2228"/>
-        </w:tabs>
-      </w:pPr>
-      <w:r>
-        <w:tab/>
-      </w:r>
-      <w:r>
-        <w:tab/>
-        <w:t>rassusStart {path do direktorija u kojem je clone repozitorija}</w:t>
-      </w:r>
-    </w:p>
-    <w:p>
-      <w:pPr>
-        <w:pStyle w:val="NoSpacing"/>
-      </w:pPr>
-    </w:p>
-    <w:p>
-      <w:pPr>
-        <w:pStyle w:val="NoSpacing"/>
-      </w:pPr>
-      <w:r>
-        <w:t>Nakon izvršavanja naredbe, projekti će se buildati i pokrenuti.</w:t>
-      </w:r>
-    </w:p>
-    <w:p>
-      <w:pPr>
-        <w:pStyle w:val="NoSpacing"/>
-      </w:pPr>
-    </w:p>
-    <w:p>
-      <w:pPr>
-        <w:pStyle w:val="NoSpacing"/>
-      </w:pPr>
-    </w:p>
-    <w:p>
-      <w:pPr>
-        <w:pStyle w:val="NoSpacing"/>
-      </w:pPr>
-    </w:p>
-    <w:p>
-      <w:pPr>
-        <w:pStyle w:val="NoSpacing"/>
-      </w:pPr>
-      <w:r>
-        <w:t>Bruno Blažeka</w:t>
-      </w:r>
-    </w:p>
-    <w:p>
-      <w:pPr>
-        <w:pStyle w:val="NoSpacing"/>
-      </w:pPr>
-      <w:r>
-        <w:t>Martin Pisačić</w:t>
-      </w:r>
     </w:p>
     <w:sectPr>
       <w:pgSz w:w="11906" w:h="16838"/>
@@ -1797,6 +1935,71 @@
       <w:szCs w:val="18"/>
     </w:rPr>
   </w:style>
+  <w:style w:type="paragraph" w:styleId="Title">
+    <w:name w:val="Title"/>
+    <w:basedOn w:val="Normal"/>
+    <w:next w:val="Normal"/>
+    <w:link w:val="TitleChar"/>
+    <w:uiPriority w:val="10"/>
+    <w:qFormat/>
+    <w:rsid w:val="00BC5A33"/>
+    <w:pPr>
+      <w:spacing w:after="0" w:line="240" w:lineRule="auto"/>
+      <w:contextualSpacing/>
+    </w:pPr>
+    <w:rPr>
+      <w:rFonts w:asciiTheme="majorHAnsi" w:eastAsiaTheme="majorEastAsia" w:hAnsiTheme="majorHAnsi" w:cstheme="majorBidi"/>
+      <w:spacing w:val="-10"/>
+      <w:kern w:val="28"/>
+      <w:sz w:val="56"/>
+      <w:szCs w:val="56"/>
+    </w:rPr>
+  </w:style>
+  <w:style w:type="character" w:customStyle="1" w:styleId="TitleChar">
+    <w:name w:val="Title Char"/>
+    <w:basedOn w:val="DefaultParagraphFont"/>
+    <w:link w:val="Title"/>
+    <w:uiPriority w:val="10"/>
+    <w:rsid w:val="00BC5A33"/>
+    <w:rPr>
+      <w:rFonts w:asciiTheme="majorHAnsi" w:eastAsiaTheme="majorEastAsia" w:hAnsiTheme="majorHAnsi" w:cstheme="majorBidi"/>
+      <w:spacing w:val="-10"/>
+      <w:kern w:val="28"/>
+      <w:sz w:val="56"/>
+      <w:szCs w:val="56"/>
+    </w:rPr>
+  </w:style>
+  <w:style w:type="paragraph" w:styleId="Subtitle">
+    <w:name w:val="Subtitle"/>
+    <w:basedOn w:val="Normal"/>
+    <w:next w:val="Normal"/>
+    <w:link w:val="SubtitleChar"/>
+    <w:uiPriority w:val="11"/>
+    <w:qFormat/>
+    <w:rsid w:val="00BC5A33"/>
+    <w:pPr>
+      <w:numPr>
+        <w:ilvl w:val="1"/>
+      </w:numPr>
+    </w:pPr>
+    <w:rPr>
+      <w:rFonts w:eastAsiaTheme="minorEastAsia"/>
+      <w:color w:val="5A5A5A" w:themeColor="text1" w:themeTint="A5"/>
+      <w:spacing w:val="15"/>
+    </w:rPr>
+  </w:style>
+  <w:style w:type="character" w:customStyle="1" w:styleId="SubtitleChar">
+    <w:name w:val="Subtitle Char"/>
+    <w:basedOn w:val="DefaultParagraphFont"/>
+    <w:link w:val="Subtitle"/>
+    <w:uiPriority w:val="11"/>
+    <w:rsid w:val="00BC5A33"/>
+    <w:rPr>
+      <w:rFonts w:eastAsiaTheme="minorEastAsia"/>
+      <w:color w:val="5A5A5A" w:themeColor="text1" w:themeTint="A5"/>
+      <w:spacing w:val="15"/>
+    </w:rPr>
+  </w:style>
 </w:styles>
 </file>
 

--- a/teorijska_pretpostavka.docx
+++ b/teorijska_pretpostavka.docx
@@ -1,11 +1,10 @@
 
 <file path=word/document.xml><?xml version="1.0" encoding="utf-8"?>
-<w:document xmlns:wpc="http://schemas.microsoft.com/office/word/2010/wordprocessingCanvas" xmlns:cx="http://schemas.microsoft.com/office/drawing/2014/chartex" xmlns:cx1="http://schemas.microsoft.com/office/drawing/2015/9/8/chartex" xmlns:cx2="http://schemas.microsoft.com/office/drawing/2015/10/21/chartex" xmlns:cx3="http://schemas.microsoft.com/office/drawing/2016/5/9/chartex" xmlns:cx4="http://schemas.microsoft.com/office/drawing/2016/5/10/chartex" xmlns:cx5="http://schemas.microsoft.com/office/drawing/2016/5/11/chartex" xmlns:cx6="http://schemas.microsoft.com/office/drawing/2016/5/12/chartex" xmlns:cx7="http://schemas.microsoft.com/office/drawing/2016/5/13/chartex" xmlns:cx8="http://schemas.microsoft.com/office/drawing/2016/5/14/chartex" xmlns:mc="http://schemas.openxmlformats.org/markup-compatibility/2006" xmlns:aink="http://schemas.microsoft.com/office/drawing/2016/ink" xmlns:am3d="http://schemas.microsoft.com/office/drawing/2017/model3d" xmlns:o="urn:schemas-microsoft-com:office:office" xmlns:r="http://schemas.openxmlformats.org/officeDocument/2006/relationships" xmlns:m="http://schemas.openxmlformats.org/officeDocument/2006/math" xmlns:v="urn:schemas-microsoft-com:vml" xmlns:wp14="http://schemas.microsoft.com/office/word/2010/wordprocessingDrawing" xmlns:wp="http://schemas.openxmlformats.org/drawingml/2006/wordprocessingDrawing" xmlns:w10="urn:schemas-microsoft-com:office:word" xmlns:w="http://schemas.openxmlformats.org/wordprocessingml/2006/main" xmlns:w14="http://schemas.microsoft.com/office/word/2010/wordml" xmlns:w15="http://schemas.microsoft.com/office/word/2012/wordml" xmlns:w16se="http://schemas.microsoft.com/office/word/2015/wordml/symex" xmlns:wpg="http://schemas.microsoft.com/office/word/2010/wordprocessingGroup" xmlns:wpi="http://schemas.microsoft.com/office/word/2010/wordprocessingInk" xmlns:wne="http://schemas.microsoft.com/office/word/2006/wordml" xmlns:wps="http://schemas.microsoft.com/office/word/2010/wordprocessingShape" mc:Ignorable="w14 w15 w16se wp14">
+<w:document xmlns:wpc="http://schemas.microsoft.com/office/word/2010/wordprocessingCanvas" xmlns:cx="http://schemas.microsoft.com/office/drawing/2014/chartex" xmlns:cx1="http://schemas.microsoft.com/office/drawing/2015/9/8/chartex" xmlns:cx2="http://schemas.microsoft.com/office/drawing/2015/10/21/chartex" xmlns:cx3="http://schemas.microsoft.com/office/drawing/2016/5/9/chartex" xmlns:cx4="http://schemas.microsoft.com/office/drawing/2016/5/10/chartex" xmlns:cx5="http://schemas.microsoft.com/office/drawing/2016/5/11/chartex" xmlns:cx6="http://schemas.microsoft.com/office/drawing/2016/5/12/chartex" xmlns:cx7="http://schemas.microsoft.com/office/drawing/2016/5/13/chartex" xmlns:cx8="http://schemas.microsoft.com/office/drawing/2016/5/14/chartex" xmlns:mc="http://schemas.openxmlformats.org/markup-compatibility/2006" xmlns:aink="http://schemas.microsoft.com/office/drawing/2016/ink" xmlns:am3d="http://schemas.microsoft.com/office/drawing/2017/model3d" xmlns:o="urn:schemas-microsoft-com:office:office" xmlns:r="http://schemas.openxmlformats.org/officeDocument/2006/relationships" xmlns:m="http://schemas.openxmlformats.org/officeDocument/2006/math" xmlns:v="urn:schemas-microsoft-com:vml" xmlns:wp14="http://schemas.microsoft.com/office/word/2010/wordprocessingDrawing" xmlns:wp="http://schemas.openxmlformats.org/drawingml/2006/wordprocessingDrawing" xmlns:w10="urn:schemas-microsoft-com:office:word" xmlns:w="http://schemas.openxmlformats.org/wordprocessingml/2006/main" xmlns:w14="http://schemas.microsoft.com/office/word/2010/wordml" xmlns:w15="http://schemas.microsoft.com/office/word/2012/wordml" xmlns:w16cid="http://schemas.microsoft.com/office/word/2016/wordml/cid" xmlns:w16se="http://schemas.microsoft.com/office/word/2015/wordml/symex" xmlns:wpg="http://schemas.microsoft.com/office/word/2010/wordprocessingGroup" xmlns:wpi="http://schemas.microsoft.com/office/word/2010/wordprocessingInk" xmlns:wne="http://schemas.microsoft.com/office/word/2006/wordml" xmlns:wps="http://schemas.microsoft.com/office/word/2010/wordprocessingShape" mc:Ignorable="w14 w15 w16se w16cid wp14">
   <w:body>
     <w:p>
       <w:pPr>
-        <w:pStyle w:val="NoSpacing"/>
-        <w:jc w:val="center"/>
+        <w:pStyle w:val="Title"/>
       </w:pPr>
       <w:r>
         <w:t>25. Sinkronizacija procesa razmjenom obavijesti</w:t>
@@ -13,8 +12,7 @@
     </w:p>
     <w:p>
       <w:pPr>
-        <w:pStyle w:val="NoSpacing"/>
-        <w:jc w:val="center"/>
+        <w:pStyle w:val="Subtitle"/>
       </w:pPr>
       <w:r>
         <w:t>Teorijska pretpostavka rješenja</w:t>
@@ -223,6 +221,7 @@
         <w:rPr>
           <w:noProof/>
         </w:rPr>
+        <w:lastRenderedPageBreak/>
         <w:drawing>
           <wp:inline distT="0" distB="0" distL="0" distR="0">
             <wp:extent cx="5071015" cy="2676525"/>
@@ -289,7 +288,6 @@
         </w:tabs>
       </w:pPr>
       <w:r>
-        <w:lastRenderedPageBreak/>
         <w:t>Plan je rješenje strukturirati u dva projekta:</w:t>
       </w:r>
     </w:p>
@@ -731,84 +729,76 @@
         </w:tabs>
       </w:pPr>
       <w:r>
+        <w:lastRenderedPageBreak/>
         <w:t xml:space="preserve">Objavljivači </w:t>
       </w:r>
       <w:r>
         <w:t xml:space="preserve">se pretplaćuju te </w:t>
       </w:r>
       <w:r>
-        <w:t xml:space="preserve">primaju obavijesti od posrednika i sukladno obavijestima spremaju u bazu (sve razine), </w:t>
-      </w:r>
-      <w:r>
-        <w:t>stavljaju zapise na web stranicu</w:t>
-      </w:r>
-      <w:r>
-        <w:t xml:space="preserve"> (ako je razina „Warning“ ili „Critical“) ili kontaktira nadležne službe, postavlja </w:t>
+        <w:t>primaju obavijesti od posrednika i sukladno obavijestima spremaju u bazu (sve razine), stavljaju zapise na web stranicu (ako je razina „Warning“ ili „Critical“) ili kontaktira nadležne službe, postavlja uzbunu (razina je „Critical“).</w:t>
+      </w:r>
+    </w:p>
+    <w:p>
+      <w:pPr>
+        <w:pStyle w:val="NoSpacing"/>
+        <w:tabs>
+          <w:tab w:val="left" w:pos="2228"/>
+        </w:tabs>
+      </w:pPr>
+    </w:p>
+    <w:p>
+      <w:pPr>
+        <w:pStyle w:val="NoSpacing"/>
+        <w:tabs>
+          <w:tab w:val="left" w:pos="2228"/>
+        </w:tabs>
+      </w:pPr>
+      <w:r>
+        <w:t>Posrednik</w:t>
+      </w:r>
+    </w:p>
+    <w:p>
+      <w:pPr>
+        <w:pStyle w:val="NoSpacing"/>
+        <w:tabs>
+          <w:tab w:val="left" w:pos="2228"/>
+        </w:tabs>
+      </w:pPr>
+    </w:p>
+    <w:p>
+      <w:pPr>
+        <w:pStyle w:val="NoSpacing"/>
+        <w:tabs>
+          <w:tab w:val="left" w:pos="2228"/>
+        </w:tabs>
+      </w:pPr>
+      <w:r>
+        <w:t>Prima mjerenja od senzora, obrađuje ih i šalje obavijest „OK“, „Warning“ ili „Critical“.</w:t>
+      </w:r>
+    </w:p>
+    <w:p>
+      <w:pPr>
+        <w:pStyle w:val="NoSpacing"/>
+      </w:pPr>
+    </w:p>
+    <w:p>
+      <w:pPr>
+        <w:pStyle w:val="NoSpacing"/>
+      </w:pPr>
+      <w:r>
+        <w:t>Bruno Blažeka</w:t>
+      </w:r>
+    </w:p>
+    <w:p>
+      <w:pPr>
+        <w:pStyle w:val="NoSpacing"/>
+      </w:pPr>
+      <w:r>
+        <w:t>Martin Pisačić</w:t>
       </w:r>
       <w:bookmarkStart w:id="0" w:name="_GoBack"/>
       <w:bookmarkEnd w:id="0"/>
-      <w:r>
-        <w:t>uzbunu (razina je „Critical“).</w:t>
-      </w:r>
-    </w:p>
-    <w:p>
-      <w:pPr>
-        <w:pStyle w:val="NoSpacing"/>
-        <w:tabs>
-          <w:tab w:val="left" w:pos="2228"/>
-        </w:tabs>
-      </w:pPr>
-    </w:p>
-    <w:p>
-      <w:pPr>
-        <w:pStyle w:val="NoSpacing"/>
-        <w:tabs>
-          <w:tab w:val="left" w:pos="2228"/>
-        </w:tabs>
-      </w:pPr>
-      <w:r>
-        <w:t>Posrednik</w:t>
-      </w:r>
-    </w:p>
-    <w:p>
-      <w:pPr>
-        <w:pStyle w:val="NoSpacing"/>
-        <w:tabs>
-          <w:tab w:val="left" w:pos="2228"/>
-        </w:tabs>
-      </w:pPr>
-    </w:p>
-    <w:p>
-      <w:pPr>
-        <w:pStyle w:val="NoSpacing"/>
-        <w:tabs>
-          <w:tab w:val="left" w:pos="2228"/>
-        </w:tabs>
-      </w:pPr>
-      <w:r>
-        <w:t>Prima mjerenja od senzora, obrađuje ih i šalje obavijest „OK“, „Warning“ ili „Critical“.</w:t>
-      </w:r>
-    </w:p>
-    <w:p>
-      <w:pPr>
-        <w:pStyle w:val="NoSpacing"/>
-      </w:pPr>
-    </w:p>
-    <w:p>
-      <w:pPr>
-        <w:pStyle w:val="NoSpacing"/>
-      </w:pPr>
-      <w:r>
-        <w:t>Bruno Blažeka</w:t>
-      </w:r>
-    </w:p>
-    <w:p>
-      <w:pPr>
-        <w:pStyle w:val="NoSpacing"/>
-      </w:pPr>
-      <w:r>
-        <w:t>Martin Pisačić</w:t>
-      </w:r>
     </w:p>
     <w:sectPr>
       <w:pgSz w:w="11906" w:h="16838"/>
@@ -821,7 +811,7 @@
 </file>
 
 <file path=word/numbering.xml><?xml version="1.0" encoding="utf-8"?>
-<w:numbering xmlns:wpc="http://schemas.microsoft.com/office/word/2010/wordprocessingCanvas" xmlns:cx="http://schemas.microsoft.com/office/drawing/2014/chartex" xmlns:cx1="http://schemas.microsoft.com/office/drawing/2015/9/8/chartex" xmlns:cx2="http://schemas.microsoft.com/office/drawing/2015/10/21/chartex" xmlns:cx3="http://schemas.microsoft.com/office/drawing/2016/5/9/chartex" xmlns:cx4="http://schemas.microsoft.com/office/drawing/2016/5/10/chartex" xmlns:cx5="http://schemas.microsoft.com/office/drawing/2016/5/11/chartex" xmlns:cx6="http://schemas.microsoft.com/office/drawing/2016/5/12/chartex" xmlns:cx7="http://schemas.microsoft.com/office/drawing/2016/5/13/chartex" xmlns:cx8="http://schemas.microsoft.com/office/drawing/2016/5/14/chartex" xmlns:mc="http://schemas.openxmlformats.org/markup-compatibility/2006" xmlns:aink="http://schemas.microsoft.com/office/drawing/2016/ink" xmlns:am3d="http://schemas.microsoft.com/office/drawing/2017/model3d" xmlns:o="urn:schemas-microsoft-com:office:office" xmlns:r="http://schemas.openxmlformats.org/officeDocument/2006/relationships" xmlns:m="http://schemas.openxmlformats.org/officeDocument/2006/math" xmlns:v="urn:schemas-microsoft-com:vml" xmlns:wp14="http://schemas.microsoft.com/office/word/2010/wordprocessingDrawing" xmlns:wp="http://schemas.openxmlformats.org/drawingml/2006/wordprocessingDrawing" xmlns:w10="urn:schemas-microsoft-com:office:word" xmlns:w="http://schemas.openxmlformats.org/wordprocessingml/2006/main" xmlns:w14="http://schemas.microsoft.com/office/word/2010/wordml" xmlns:w15="http://schemas.microsoft.com/office/word/2012/wordml" xmlns:w16se="http://schemas.microsoft.com/office/word/2015/wordml/symex" xmlns:wpg="http://schemas.microsoft.com/office/word/2010/wordprocessingGroup" xmlns:wpi="http://schemas.microsoft.com/office/word/2010/wordprocessingInk" xmlns:wne="http://schemas.microsoft.com/office/word/2006/wordml" xmlns:wps="http://schemas.microsoft.com/office/word/2010/wordprocessingShape" mc:Ignorable="w14 w15 w16se wp14">
+<w:numbering xmlns:wpc="http://schemas.microsoft.com/office/word/2010/wordprocessingCanvas" xmlns:cx="http://schemas.microsoft.com/office/drawing/2014/chartex" xmlns:cx1="http://schemas.microsoft.com/office/drawing/2015/9/8/chartex" xmlns:cx2="http://schemas.microsoft.com/office/drawing/2015/10/21/chartex" xmlns:cx3="http://schemas.microsoft.com/office/drawing/2016/5/9/chartex" xmlns:cx4="http://schemas.microsoft.com/office/drawing/2016/5/10/chartex" xmlns:cx5="http://schemas.microsoft.com/office/drawing/2016/5/11/chartex" xmlns:cx6="http://schemas.microsoft.com/office/drawing/2016/5/12/chartex" xmlns:cx7="http://schemas.microsoft.com/office/drawing/2016/5/13/chartex" xmlns:cx8="http://schemas.microsoft.com/office/drawing/2016/5/14/chartex" xmlns:mc="http://schemas.openxmlformats.org/markup-compatibility/2006" xmlns:aink="http://schemas.microsoft.com/office/drawing/2016/ink" xmlns:am3d="http://schemas.microsoft.com/office/drawing/2017/model3d" xmlns:o="urn:schemas-microsoft-com:office:office" xmlns:r="http://schemas.openxmlformats.org/officeDocument/2006/relationships" xmlns:m="http://schemas.openxmlformats.org/officeDocument/2006/math" xmlns:v="urn:schemas-microsoft-com:vml" xmlns:wp14="http://schemas.microsoft.com/office/word/2010/wordprocessingDrawing" xmlns:wp="http://schemas.openxmlformats.org/drawingml/2006/wordprocessingDrawing" xmlns:w10="urn:schemas-microsoft-com:office:word" xmlns:w="http://schemas.openxmlformats.org/wordprocessingml/2006/main" xmlns:w14="http://schemas.microsoft.com/office/word/2010/wordml" xmlns:w15="http://schemas.microsoft.com/office/word/2012/wordml" xmlns:w16cid="http://schemas.microsoft.com/office/word/2016/wordml/cid" xmlns:w16se="http://schemas.microsoft.com/office/word/2015/wordml/symex" xmlns:wpg="http://schemas.microsoft.com/office/word/2010/wordprocessingGroup" xmlns:wpi="http://schemas.microsoft.com/office/word/2010/wordprocessingInk" xmlns:wne="http://schemas.microsoft.com/office/word/2006/wordml" xmlns:wps="http://schemas.microsoft.com/office/word/2010/wordprocessingShape" mc:Ignorable="w14 w15 w16se w16cid wp14">
   <w:abstractNum w:abstractNumId="0" w15:restartNumberingAfterBreak="0">
     <w:nsid w:val="3C887B35"/>
     <w:multiLevelType w:val="hybridMultilevel"/>
@@ -941,7 +931,7 @@
 </file>
 
 <file path=word/styles.xml><?xml version="1.0" encoding="utf-8"?>
-<w:styles xmlns:mc="http://schemas.openxmlformats.org/markup-compatibility/2006" xmlns:r="http://schemas.openxmlformats.org/officeDocument/2006/relationships" xmlns:w="http://schemas.openxmlformats.org/wordprocessingml/2006/main" xmlns:w14="http://schemas.microsoft.com/office/word/2010/wordml" xmlns:w15="http://schemas.microsoft.com/office/word/2012/wordml" xmlns:w16se="http://schemas.microsoft.com/office/word/2015/wordml/symex" mc:Ignorable="w14 w15 w16se">
+<w:styles xmlns:mc="http://schemas.openxmlformats.org/markup-compatibility/2006" xmlns:r="http://schemas.openxmlformats.org/officeDocument/2006/relationships" xmlns:w="http://schemas.openxmlformats.org/wordprocessingml/2006/main" xmlns:w14="http://schemas.microsoft.com/office/word/2010/wordml" xmlns:w15="http://schemas.microsoft.com/office/word/2012/wordml" xmlns:w16cid="http://schemas.microsoft.com/office/word/2016/wordml/cid" xmlns:w16se="http://schemas.microsoft.com/office/word/2015/wordml/symex" mc:Ignorable="w14 w15 w16se w16cid">
   <w:docDefaults>
     <w:rPrDefault>
       <w:rPr>
@@ -1428,6 +1418,71 @@
       <w:u w:val="single"/>
     </w:rPr>
   </w:style>
+  <w:style w:type="paragraph" w:styleId="Title">
+    <w:name w:val="Title"/>
+    <w:basedOn w:val="Normal"/>
+    <w:next w:val="Normal"/>
+    <w:link w:val="TitleChar"/>
+    <w:uiPriority w:val="10"/>
+    <w:qFormat/>
+    <w:rsid w:val="009B6B7F"/>
+    <w:pPr>
+      <w:spacing w:after="0" w:line="240" w:lineRule="auto"/>
+      <w:contextualSpacing/>
+    </w:pPr>
+    <w:rPr>
+      <w:rFonts w:asciiTheme="majorHAnsi" w:eastAsiaTheme="majorEastAsia" w:hAnsiTheme="majorHAnsi" w:cstheme="majorBidi"/>
+      <w:spacing w:val="-10"/>
+      <w:kern w:val="28"/>
+      <w:sz w:val="56"/>
+      <w:szCs w:val="56"/>
+    </w:rPr>
+  </w:style>
+  <w:style w:type="character" w:customStyle="1" w:styleId="TitleChar">
+    <w:name w:val="Title Char"/>
+    <w:basedOn w:val="DefaultParagraphFont"/>
+    <w:link w:val="Title"/>
+    <w:uiPriority w:val="10"/>
+    <w:rsid w:val="009B6B7F"/>
+    <w:rPr>
+      <w:rFonts w:asciiTheme="majorHAnsi" w:eastAsiaTheme="majorEastAsia" w:hAnsiTheme="majorHAnsi" w:cstheme="majorBidi"/>
+      <w:spacing w:val="-10"/>
+      <w:kern w:val="28"/>
+      <w:sz w:val="56"/>
+      <w:szCs w:val="56"/>
+    </w:rPr>
+  </w:style>
+  <w:style w:type="paragraph" w:styleId="Subtitle">
+    <w:name w:val="Subtitle"/>
+    <w:basedOn w:val="Normal"/>
+    <w:next w:val="Normal"/>
+    <w:link w:val="SubtitleChar"/>
+    <w:uiPriority w:val="11"/>
+    <w:qFormat/>
+    <w:rsid w:val="009B6B7F"/>
+    <w:pPr>
+      <w:numPr>
+        <w:ilvl w:val="1"/>
+      </w:numPr>
+    </w:pPr>
+    <w:rPr>
+      <w:rFonts w:eastAsiaTheme="minorEastAsia"/>
+      <w:color w:val="5A5A5A" w:themeColor="text1" w:themeTint="A5"/>
+      <w:spacing w:val="15"/>
+    </w:rPr>
+  </w:style>
+  <w:style w:type="character" w:customStyle="1" w:styleId="SubtitleChar">
+    <w:name w:val="Subtitle Char"/>
+    <w:basedOn w:val="DefaultParagraphFont"/>
+    <w:link w:val="Subtitle"/>
+    <w:uiPriority w:val="11"/>
+    <w:rsid w:val="009B6B7F"/>
+    <w:rPr>
+      <w:rFonts w:eastAsiaTheme="minorEastAsia"/>
+      <w:color w:val="5A5A5A" w:themeColor="text1" w:themeTint="A5"/>
+      <w:spacing w:val="15"/>
+    </w:rPr>
+  </w:style>
 </w:styles>
 </file>
 
